--- a/app/static/pre_report/template_docx/12_t.docx
+++ b/app/static/pre_report/template_docx/12_t.docx
@@ -1126,7 +1126,7 @@
     </w:p>
     <w:tbl>
       <w:tblPr>
-        <w:tblStyle w:val="11"/>
+        <w:tblStyle w:val="12"/>
         <w:tblW w:w="9884" w:type="dxa"/>
         <w:tblInd w:w="100" w:type="dxa"/>
         <w:tblLayout w:type="fixed"/>
@@ -1146,12 +1146,6 @@
       <w:tr>
         <w:tblPrEx>
           <w:tblLayout w:type="fixed"/>
-          <w:tblCellMar>
-            <w:top w:w="0" w:type="dxa"/>
-            <w:left w:w="108" w:type="dxa"/>
-            <w:bottom w:w="0" w:type="dxa"/>
-            <w:right w:w="108" w:type="dxa"/>
-          </w:tblCellMar>
         </w:tblPrEx>
         <w:trPr>
           <w:trHeight w:val="884" w:hRule="atLeast"/>
@@ -1167,7 +1161,7 @@
           </w:tcPr>
           <w:p>
             <w:pPr>
-              <w:pStyle w:val="19"/>
+              <w:pStyle w:val="20"/>
               <w:jc w:val="left"/>
               <w:rPr>
                 <w:rFonts w:ascii="阿里巴巴普惠体 R" w:hAnsi="阿里巴巴普惠体 R" w:eastAsia="阿里巴巴普惠体 R" w:cs="阿里巴巴普惠体 R"/>
@@ -1177,7 +1171,7 @@
           </w:p>
           <w:p>
             <w:pPr>
-              <w:pStyle w:val="19"/>
+              <w:pStyle w:val="20"/>
               <w:jc w:val="left"/>
               <w:rPr>
                 <w:rFonts w:ascii="阿里巴巴普惠体 R" w:hAnsi="阿里巴巴普惠体 R" w:eastAsia="阿里巴巴普惠体 R" w:cs="阿里巴巴普惠体 R"/>
@@ -1187,7 +1181,7 @@
           </w:p>
           <w:p>
             <w:pPr>
-              <w:pStyle w:val="19"/>
+              <w:pStyle w:val="20"/>
               <w:jc w:val="left"/>
               <w:rPr>
                 <w:rFonts w:ascii="阿里巴巴普惠体 R" w:hAnsi="阿里巴巴普惠体 R" w:eastAsia="阿里巴巴普惠体 R" w:cs="阿里巴巴普惠体 R"/>
@@ -1207,7 +1201,7 @@
           </w:tcPr>
           <w:p>
             <w:pPr>
-              <w:pStyle w:val="19"/>
+              <w:pStyle w:val="20"/>
               <w:spacing w:before="279"/>
               <w:ind w:right="365"/>
               <w:rPr>
@@ -1241,7 +1235,7 @@
           </w:tcPr>
           <w:p>
             <w:pPr>
-              <w:pStyle w:val="19"/>
+              <w:pStyle w:val="20"/>
               <w:spacing w:before="13"/>
               <w:jc w:val="left"/>
               <w:rPr>
@@ -1255,7 +1249,7 @@
           </w:p>
           <w:p>
             <w:pPr>
-              <w:pStyle w:val="19"/>
+              <w:pStyle w:val="20"/>
               <w:ind w:left="2019"/>
               <w:jc w:val="left"/>
               <w:rPr>
@@ -1315,7 +1309,7 @@
           </w:tcPr>
           <w:p>
             <w:pPr>
-              <w:pStyle w:val="19"/>
+              <w:pStyle w:val="20"/>
               <w:jc w:val="left"/>
               <w:rPr>
                 <w:rFonts w:ascii="阿里巴巴普惠体 R" w:hAnsi="阿里巴巴普惠体 R" w:eastAsia="阿里巴巴普惠体 R" w:cs="阿里巴巴普惠体 R"/>
@@ -1329,12 +1323,6 @@
       <w:tr>
         <w:tblPrEx>
           <w:tblLayout w:type="fixed"/>
-          <w:tblCellMar>
-            <w:top w:w="0" w:type="dxa"/>
-            <w:left w:w="108" w:type="dxa"/>
-            <w:bottom w:w="0" w:type="dxa"/>
-            <w:right w:w="108" w:type="dxa"/>
-          </w:tblCellMar>
         </w:tblPrEx>
         <w:trPr>
           <w:trHeight w:val="1930" w:hRule="atLeast"/>
@@ -1372,7 +1360,7 @@
           </w:tcPr>
           <w:p>
             <w:pPr>
-              <w:pStyle w:val="19"/>
+              <w:pStyle w:val="20"/>
               <w:spacing w:before="178"/>
               <w:ind w:right="365"/>
               <w:rPr>
@@ -1407,7 +1395,7 @@
           </w:tcPr>
           <w:p>
             <w:pPr>
-              <w:pStyle w:val="19"/>
+              <w:pStyle w:val="20"/>
               <w:numPr>
                 <w:ilvl w:val="0"/>
                 <w:numId w:val="1"/>
@@ -1440,7 +1428,7 @@
           </w:p>
           <w:p>
             <w:pPr>
-              <w:pStyle w:val="19"/>
+              <w:pStyle w:val="20"/>
               <w:numPr>
                 <w:ilvl w:val="0"/>
                 <w:numId w:val="1"/>
@@ -1473,7 +1461,7 @@
           </w:p>
           <w:p>
             <w:pPr>
-              <w:pStyle w:val="19"/>
+              <w:pStyle w:val="20"/>
               <w:numPr>
                 <w:ilvl w:val="0"/>
                 <w:numId w:val="1"/>
@@ -1574,7 +1562,7 @@
           </w:tcPr>
           <w:p>
             <w:pPr>
-              <w:pStyle w:val="19"/>
+              <w:pStyle w:val="20"/>
               <w:ind w:right="363"/>
               <w:rPr>
                 <w:rFonts w:ascii="阿里巴巴普惠体 R" w:hAnsi="阿里巴巴普惠体 R" w:eastAsia="阿里巴巴普惠体 R" w:cs="阿里巴巴普惠体 R"/>
@@ -1609,7 +1597,7 @@
           </w:tcPr>
           <w:p>
             <w:pPr>
-              <w:pStyle w:val="19"/>
+              <w:pStyle w:val="20"/>
               <w:numPr>
                 <w:ilvl w:val="0"/>
                 <w:numId w:val="2"/>
@@ -1638,7 +1626,7 @@
           </w:p>
           <w:p>
             <w:pPr>
-              <w:pStyle w:val="19"/>
+              <w:pStyle w:val="20"/>
               <w:numPr>
                 <w:ilvl w:val="0"/>
                 <w:numId w:val="2"/>
@@ -1667,7 +1655,7 @@
           </w:p>
           <w:p>
             <w:pPr>
-              <w:pStyle w:val="19"/>
+              <w:pStyle w:val="20"/>
               <w:numPr>
                 <w:ilvl w:val="0"/>
                 <w:numId w:val="2"/>
@@ -1717,7 +1705,7 @@
           </w:p>
           <w:p>
             <w:pPr>
-              <w:pStyle w:val="19"/>
+              <w:pStyle w:val="20"/>
               <w:numPr>
                 <w:ilvl w:val="0"/>
                 <w:numId w:val="2"/>
@@ -1811,7 +1799,7 @@
           </w:tcPr>
           <w:p>
             <w:pPr>
-              <w:pStyle w:val="19"/>
+              <w:pStyle w:val="20"/>
               <w:jc w:val="left"/>
               <w:rPr>
                 <w:rFonts w:ascii="阿里巴巴普惠体 R" w:hAnsi="阿里巴巴普惠体 R" w:eastAsia="阿里巴巴普惠体 R" w:cs="阿里巴巴普惠体 R"/>
@@ -1822,7 +1810,7 @@
           </w:p>
           <w:p>
             <w:pPr>
-              <w:pStyle w:val="19"/>
+              <w:pStyle w:val="20"/>
               <w:jc w:val="left"/>
               <w:rPr>
                 <w:rFonts w:ascii="阿里巴巴普惠体 R" w:hAnsi="阿里巴巴普惠体 R" w:eastAsia="阿里巴巴普惠体 R" w:cs="阿里巴巴普惠体 R"/>
@@ -1833,7 +1821,7 @@
           </w:p>
           <w:p>
             <w:pPr>
-              <w:pStyle w:val="19"/>
+              <w:pStyle w:val="20"/>
               <w:jc w:val="left"/>
               <w:rPr>
                 <w:rFonts w:ascii="阿里巴巴普惠体 R" w:hAnsi="阿里巴巴普惠体 R" w:eastAsia="阿里巴巴普惠体 R" w:cs="阿里巴巴普惠体 R"/>
@@ -1844,7 +1832,7 @@
           </w:p>
           <w:p>
             <w:pPr>
-              <w:pStyle w:val="19"/>
+              <w:pStyle w:val="20"/>
               <w:jc w:val="left"/>
               <w:rPr>
                 <w:rFonts w:ascii="阿里巴巴普惠体 R" w:hAnsi="阿里巴巴普惠体 R" w:eastAsia="阿里巴巴普惠体 R" w:cs="阿里巴巴普惠体 R"/>
@@ -1864,7 +1852,7 @@
           </w:tcPr>
           <w:p>
             <w:pPr>
-              <w:pStyle w:val="19"/>
+              <w:pStyle w:val="20"/>
               <w:jc w:val="left"/>
               <w:rPr>
                 <w:rFonts w:ascii="阿里巴巴普惠体 R" w:hAnsi="阿里巴巴普惠体 R" w:eastAsia="阿里巴巴普惠体 R" w:cs="阿里巴巴普惠体 R"/>
@@ -3283,7 +3271,7 @@
     </w:p>
     <w:tbl>
       <w:tblPr>
-        <w:tblStyle w:val="11"/>
+        <w:tblStyle w:val="12"/>
         <w:tblW w:w="9776" w:type="dxa"/>
         <w:jc w:val="center"/>
         <w:tblInd w:w="0" w:type="dxa"/>
@@ -3329,7 +3317,7 @@
           </w:tcPr>
           <w:p>
             <w:pPr>
-              <w:pStyle w:val="19"/>
+              <w:pStyle w:val="20"/>
               <w:jc w:val="both"/>
               <w:rPr>
                 <w:rFonts w:ascii="阿里巴巴普惠体 R" w:hAnsi="阿里巴巴普惠体 R" w:eastAsia="阿里巴巴普惠体 R" w:cs="阿里巴巴普惠体 R"/>
@@ -3400,7 +3388,7 @@
           </w:tcPr>
           <w:p>
             <w:pPr>
-              <w:pStyle w:val="19"/>
+              <w:pStyle w:val="20"/>
               <w:jc w:val="both"/>
               <w:rPr>
                 <w:rFonts w:ascii="阿里巴巴普惠体 R" w:hAnsi="阿里巴巴普惠体 R" w:eastAsia="阿里巴巴普惠体 R" w:cs="阿里巴巴普惠体 R"/>
@@ -3434,7 +3422,44 @@
                   </w14:solidFill>
                 </w14:textFill>
               </w:rPr>
-              <w:t>{{ s['患者姓名'] }}</w:t>
+              <w:t>{{</w:t>
+            </w:r>
+            <w:r>
+              <w:rPr>
+                <w:rFonts w:hint="eastAsia" w:ascii="阿里巴巴普惠体 R" w:hAnsi="阿里巴巴普惠体 R" w:eastAsia="阿里巴巴普惠体 R" w:cs="阿里巴巴普惠体 R"/>
+                <w:color w:val="262626" w:themeColor="text1" w:themeTint="D9"/>
+                <w:spacing w:val="10"/>
+                <w:sz w:val="20"/>
+                <w:szCs w:val="20"/>
+                <w:lang w:val="en-US" w:eastAsia="zh-CN"/>
+                <w14:textFill>
+                  <w14:solidFill>
+                    <w14:schemeClr w14:val="tx1">
+                      <w14:lumMod w14:val="85000"/>
+                      <w14:lumOff w14:val="15000"/>
+                    </w14:schemeClr>
+                  </w14:solidFill>
+                </w14:textFill>
+              </w:rPr>
+              <w:t xml:space="preserve"> p.name</w:t>
+            </w:r>
+            <w:r>
+              <w:rPr>
+                <w:rFonts w:hint="eastAsia" w:ascii="阿里巴巴普惠体 R" w:hAnsi="阿里巴巴普惠体 R" w:eastAsia="阿里巴巴普惠体 R" w:cs="阿里巴巴普惠体 R"/>
+                <w:color w:val="262626" w:themeColor="text1" w:themeTint="D9"/>
+                <w:spacing w:val="10"/>
+                <w:sz w:val="20"/>
+                <w:szCs w:val="20"/>
+                <w14:textFill>
+                  <w14:solidFill>
+                    <w14:schemeClr w14:val="tx1">
+                      <w14:lumMod w14:val="85000"/>
+                      <w14:lumOff w14:val="15000"/>
+                    </w14:schemeClr>
+                  </w14:solidFill>
+                </w14:textFill>
+              </w:rPr>
+              <w:t xml:space="preserve"> }}</w:t>
             </w:r>
           </w:p>
         </w:tc>
@@ -3449,7 +3474,7 @@
           </w:tcPr>
           <w:p>
             <w:pPr>
-              <w:pStyle w:val="19"/>
+              <w:pStyle w:val="20"/>
               <w:jc w:val="both"/>
               <w:rPr>
                 <w:rFonts w:ascii="阿里巴巴普惠体 R" w:hAnsi="阿里巴巴普惠体 R" w:eastAsia="阿里巴巴普惠体 R" w:cs="阿里巴巴普惠体 R"/>
@@ -3521,7 +3546,7 @@
           </w:tcPr>
           <w:p>
             <w:pPr>
-              <w:pStyle w:val="19"/>
+              <w:pStyle w:val="20"/>
               <w:jc w:val="both"/>
               <w:rPr>
                 <w:rFonts w:ascii="阿里巴巴普惠体 R" w:hAnsi="阿里巴巴普惠体 R" w:eastAsia="阿里巴巴普惠体 R" w:cs="阿里巴巴普惠体 R"/>
@@ -3557,7 +3582,45 @@
                   </w14:solidFill>
                 </w14:textFill>
               </w:rPr>
-              <w:t>{{ s['病人性别'] }}</w:t>
+              <w:t xml:space="preserve">{{ </w:t>
+            </w:r>
+            <w:r>
+              <w:rPr>
+                <w:rFonts w:hint="eastAsia" w:ascii="阿里巴巴普惠体 R" w:hAnsi="阿里巴巴普惠体 R" w:eastAsia="阿里巴巴普惠体 R" w:cs="阿里巴巴普惠体 R"/>
+                <w:color w:val="262626" w:themeColor="text1" w:themeTint="D9"/>
+                <w:spacing w:val="10"/>
+                <w:sz w:val="20"/>
+                <w:szCs w:val="20"/>
+                <w:lang w:val="en-US" w:eastAsia="zh-CN"/>
+                <w14:textFill>
+                  <w14:solidFill>
+                    <w14:schemeClr w14:val="tx1">
+                      <w14:lumMod w14:val="85000"/>
+                      <w14:lumOff w14:val="15000"/>
+                    </w14:schemeClr>
+                  </w14:solidFill>
+                </w14:textFill>
+              </w:rPr>
+              <w:t>p.gender</w:t>
+            </w:r>
+            <w:r>
+              <w:rPr>
+                <w:rFonts w:hint="eastAsia" w:ascii="阿里巴巴普惠体 R" w:hAnsi="阿里巴巴普惠体 R" w:eastAsia="阿里巴巴普惠体 R" w:cs="阿里巴巴普惠体 R"/>
+                <w:color w:val="262626" w:themeColor="text1" w:themeTint="D9"/>
+                <w:spacing w:val="10"/>
+                <w:sz w:val="20"/>
+                <w:szCs w:val="20"/>
+                <w:lang w:eastAsia="zh-CN"/>
+                <w14:textFill>
+                  <w14:solidFill>
+                    <w14:schemeClr w14:val="tx1">
+                      <w14:lumMod w14:val="85000"/>
+                      <w14:lumOff w14:val="15000"/>
+                    </w14:schemeClr>
+                  </w14:solidFill>
+                </w14:textFill>
+              </w:rPr>
+              <w:t xml:space="preserve"> }}</w:t>
             </w:r>
           </w:p>
         </w:tc>
@@ -3572,7 +3635,7 @@
           </w:tcPr>
           <w:p>
             <w:pPr>
-              <w:pStyle w:val="19"/>
+              <w:pStyle w:val="20"/>
               <w:jc w:val="both"/>
               <w:rPr>
                 <w:rFonts w:ascii="阿里巴巴普惠体 R" w:hAnsi="阿里巴巴普惠体 R" w:eastAsia="阿里巴巴普惠体 R" w:cs="阿里巴巴普惠体 R"/>
@@ -3643,7 +3706,7 @@
           </w:tcPr>
           <w:p>
             <w:pPr>
-              <w:pStyle w:val="19"/>
+              <w:pStyle w:val="20"/>
               <w:jc w:val="both"/>
               <w:rPr>
                 <w:rFonts w:ascii="阿里巴巴普惠体 R" w:hAnsi="阿里巴巴普惠体 R" w:eastAsia="阿里巴巴普惠体 R" w:cs="阿里巴巴普惠体 R"/>
@@ -3679,7 +3742,45 @@
                   </w14:solidFill>
                 </w14:textFill>
               </w:rPr>
-              <w:t>{{ s['病人年龄'] }}</w:t>
+              <w:t xml:space="preserve">{{ </w:t>
+            </w:r>
+            <w:r>
+              <w:rPr>
+                <w:rFonts w:hint="eastAsia" w:ascii="阿里巴巴普惠体 R" w:hAnsi="阿里巴巴普惠体 R" w:eastAsia="阿里巴巴普惠体 R" w:cs="阿里巴巴普惠体 R"/>
+                <w:color w:val="262626" w:themeColor="text1" w:themeTint="D9"/>
+                <w:spacing w:val="10"/>
+                <w:sz w:val="20"/>
+                <w:szCs w:val="20"/>
+                <w:lang w:val="en-US" w:eastAsia="zh-CN"/>
+                <w14:textFill>
+                  <w14:solidFill>
+                    <w14:schemeClr w14:val="tx1">
+                      <w14:lumMod w14:val="85000"/>
+                      <w14:lumOff w14:val="15000"/>
+                    </w14:schemeClr>
+                  </w14:solidFill>
+                </w14:textFill>
+              </w:rPr>
+              <w:t>p.age</w:t>
+            </w:r>
+            <w:r>
+              <w:rPr>
+                <w:rFonts w:hint="eastAsia" w:ascii="阿里巴巴普惠体 R" w:hAnsi="阿里巴巴普惠体 R" w:eastAsia="阿里巴巴普惠体 R" w:cs="阿里巴巴普惠体 R"/>
+                <w:color w:val="262626" w:themeColor="text1" w:themeTint="D9"/>
+                <w:spacing w:val="10"/>
+                <w:sz w:val="20"/>
+                <w:szCs w:val="20"/>
+                <w:lang w:eastAsia="zh-CN"/>
+                <w14:textFill>
+                  <w14:solidFill>
+                    <w14:schemeClr w14:val="tx1">
+                      <w14:lumMod w14:val="85000"/>
+                      <w14:lumOff w14:val="15000"/>
+                    </w14:schemeClr>
+                  </w14:solidFill>
+                </w14:textFill>
+              </w:rPr>
+              <w:t xml:space="preserve"> }}</w:t>
             </w:r>
           </w:p>
         </w:tc>
@@ -3706,7 +3807,7 @@
           </w:tcPr>
           <w:p>
             <w:pPr>
-              <w:pStyle w:val="19"/>
+              <w:pStyle w:val="20"/>
               <w:jc w:val="both"/>
               <w:rPr>
                 <w:rFonts w:ascii="阿里巴巴普惠体 R" w:hAnsi="阿里巴巴普惠体 R" w:eastAsia="阿里巴巴普惠体 R" w:cs="阿里巴巴普惠体 R"/>
@@ -3755,7 +3856,7 @@
           </w:tcPr>
           <w:p>
             <w:pPr>
-              <w:pStyle w:val="19"/>
+              <w:pStyle w:val="20"/>
               <w:jc w:val="both"/>
               <w:rPr>
                 <w:rFonts w:ascii="阿里巴巴普惠体 R" w:hAnsi="阿里巴巴普惠体 R" w:eastAsia="阿里巴巴普惠体 R" w:cs="阿里巴巴普惠体 R"/>
@@ -3789,7 +3890,44 @@
                   </w14:solidFill>
                 </w14:textFill>
               </w:rPr>
-              <w:t>{{ s['病人身份证号码'] }}</w:t>
+              <w:t xml:space="preserve">{{ </w:t>
+            </w:r>
+            <w:r>
+              <w:rPr>
+                <w:rFonts w:hint="eastAsia" w:ascii="阿里巴巴普惠体 R" w:hAnsi="阿里巴巴普惠体 R" w:eastAsia="阿里巴巴普惠体 R" w:cs="阿里巴巴普惠体 R"/>
+                <w:color w:val="262626" w:themeColor="text1" w:themeTint="D9"/>
+                <w:spacing w:val="10"/>
+                <w:sz w:val="20"/>
+                <w:szCs w:val="20"/>
+                <w:lang w:val="en-US" w:eastAsia="zh-CN"/>
+                <w14:textFill>
+                  <w14:solidFill>
+                    <w14:schemeClr w14:val="tx1">
+                      <w14:lumMod w14:val="85000"/>
+                      <w14:lumOff w14:val="15000"/>
+                    </w14:schemeClr>
+                  </w14:solidFill>
+                </w14:textFill>
+              </w:rPr>
+              <w:t>p.ID_number</w:t>
+            </w:r>
+            <w:r>
+              <w:rPr>
+                <w:rFonts w:hint="eastAsia" w:ascii="阿里巴巴普惠体 R" w:hAnsi="阿里巴巴普惠体 R" w:eastAsia="阿里巴巴普惠体 R" w:cs="阿里巴巴普惠体 R"/>
+                <w:color w:val="262626" w:themeColor="text1" w:themeTint="D9"/>
+                <w:spacing w:val="10"/>
+                <w:sz w:val="20"/>
+                <w:szCs w:val="20"/>
+                <w14:textFill>
+                  <w14:solidFill>
+                    <w14:schemeClr w14:val="tx1">
+                      <w14:lumMod w14:val="85000"/>
+                      <w14:lumOff w14:val="15000"/>
+                    </w14:schemeClr>
+                  </w14:solidFill>
+                </w14:textFill>
+              </w:rPr>
+              <w:t xml:space="preserve"> }}</w:t>
             </w:r>
           </w:p>
         </w:tc>
@@ -3801,7 +3939,7 @@
           </w:tcPr>
           <w:p>
             <w:pPr>
-              <w:pStyle w:val="19"/>
+              <w:pStyle w:val="20"/>
               <w:jc w:val="both"/>
               <w:rPr>
                 <w:rFonts w:ascii="阿里巴巴普惠体 R" w:hAnsi="阿里巴巴普惠体 R" w:eastAsia="阿里巴巴普惠体 R" w:cs="阿里巴巴普惠体 R"/>
@@ -3851,7 +3989,7 @@
           </w:tcPr>
           <w:p>
             <w:pPr>
-              <w:pStyle w:val="19"/>
+              <w:pStyle w:val="20"/>
               <w:jc w:val="both"/>
               <w:rPr>
                 <w:rFonts w:ascii="阿里巴巴普惠体 R" w:hAnsi="阿里巴巴普惠体 R" w:eastAsia="阿里巴巴普惠体 R" w:cs="阿里巴巴普惠体 R"/>
@@ -3887,7 +4025,45 @@
                   </w14:solidFill>
                 </w14:textFill>
               </w:rPr>
-              <w:t>{{ s['民族'] }}</w:t>
+              <w:t xml:space="preserve">{{ </w:t>
+            </w:r>
+            <w:r>
+              <w:rPr>
+                <w:rFonts w:hint="eastAsia" w:ascii="阿里巴巴普惠体 R" w:hAnsi="阿里巴巴普惠体 R" w:eastAsia="阿里巴巴普惠体 R" w:cs="阿里巴巴普惠体 R"/>
+                <w:color w:val="262626" w:themeColor="text1" w:themeTint="D9"/>
+                <w:spacing w:val="10"/>
+                <w:sz w:val="20"/>
+                <w:szCs w:val="20"/>
+                <w:lang w:val="en-US" w:eastAsia="zh-CN"/>
+                <w14:textFill>
+                  <w14:solidFill>
+                    <w14:schemeClr w14:val="tx1">
+                      <w14:lumMod w14:val="85000"/>
+                      <w14:lumOff w14:val="15000"/>
+                    </w14:schemeClr>
+                  </w14:solidFill>
+                </w14:textFill>
+              </w:rPr>
+              <w:t>p.nation</w:t>
+            </w:r>
+            <w:r>
+              <w:rPr>
+                <w:rFonts w:hint="eastAsia" w:ascii="阿里巴巴普惠体 R" w:hAnsi="阿里巴巴普惠体 R" w:eastAsia="阿里巴巴普惠体 R" w:cs="阿里巴巴普惠体 R"/>
+                <w:color w:val="262626" w:themeColor="text1" w:themeTint="D9"/>
+                <w:spacing w:val="10"/>
+                <w:sz w:val="20"/>
+                <w:szCs w:val="20"/>
+                <w:lang w:eastAsia="zh-CN"/>
+                <w14:textFill>
+                  <w14:solidFill>
+                    <w14:schemeClr w14:val="tx1">
+                      <w14:lumMod w14:val="85000"/>
+                      <w14:lumOff w14:val="15000"/>
+                    </w14:schemeClr>
+                  </w14:solidFill>
+                </w14:textFill>
+              </w:rPr>
+              <w:t xml:space="preserve"> }}</w:t>
             </w:r>
           </w:p>
         </w:tc>
@@ -3899,7 +4075,7 @@
           </w:tcPr>
           <w:p>
             <w:pPr>
-              <w:pStyle w:val="19"/>
+              <w:pStyle w:val="20"/>
               <w:jc w:val="both"/>
               <w:rPr>
                 <w:rFonts w:ascii="阿里巴巴普惠体 R" w:hAnsi="阿里巴巴普惠体 R" w:eastAsia="阿里巴巴普惠体 R" w:cs="阿里巴巴普惠体 R"/>
@@ -3948,7 +4124,7 @@
           </w:tcPr>
           <w:p>
             <w:pPr>
-              <w:pStyle w:val="19"/>
+              <w:pStyle w:val="20"/>
               <w:jc w:val="both"/>
               <w:rPr>
                 <w:rFonts w:ascii="阿里巴巴普惠体 R" w:hAnsi="阿里巴巴普惠体 R" w:eastAsia="阿里巴巴普惠体 R" w:cs="阿里巴巴普惠体 R"/>
@@ -3984,7 +4160,45 @@
                   </w14:solidFill>
                 </w14:textFill>
               </w:rPr>
-              <w:t>{{ s['籍贯'] }}</w:t>
+              <w:t xml:space="preserve">{{ </w:t>
+            </w:r>
+            <w:r>
+              <w:rPr>
+                <w:rFonts w:hint="eastAsia" w:ascii="阿里巴巴普惠体 R" w:hAnsi="阿里巴巴普惠体 R" w:eastAsia="阿里巴巴普惠体 R" w:cs="阿里巴巴普惠体 R"/>
+                <w:color w:val="262626" w:themeColor="text1" w:themeTint="D9"/>
+                <w:spacing w:val="10"/>
+                <w:sz w:val="20"/>
+                <w:szCs w:val="20"/>
+                <w:lang w:val="en-US" w:eastAsia="zh-CN"/>
+                <w14:textFill>
+                  <w14:solidFill>
+                    <w14:schemeClr w14:val="tx1">
+                      <w14:lumMod w14:val="85000"/>
+                      <w14:lumOff w14:val="15000"/>
+                    </w14:schemeClr>
+                  </w14:solidFill>
+                </w14:textFill>
+              </w:rPr>
+              <w:t xml:space="preserve">p.origo </w:t>
+            </w:r>
+            <w:r>
+              <w:rPr>
+                <w:rFonts w:hint="eastAsia" w:ascii="阿里巴巴普惠体 R" w:hAnsi="阿里巴巴普惠体 R" w:eastAsia="阿里巴巴普惠体 R" w:cs="阿里巴巴普惠体 R"/>
+                <w:color w:val="262626" w:themeColor="text1" w:themeTint="D9"/>
+                <w:spacing w:val="10"/>
+                <w:sz w:val="20"/>
+                <w:szCs w:val="20"/>
+                <w:lang w:eastAsia="zh-CN"/>
+                <w14:textFill>
+                  <w14:solidFill>
+                    <w14:schemeClr w14:val="tx1">
+                      <w14:lumMod w14:val="85000"/>
+                      <w14:lumOff w14:val="15000"/>
+                    </w14:schemeClr>
+                  </w14:solidFill>
+                </w14:textFill>
+              </w:rPr>
+              <w:t>}}</w:t>
             </w:r>
           </w:p>
         </w:tc>
@@ -4011,7 +4225,7 @@
           </w:tcPr>
           <w:p>
             <w:pPr>
-              <w:pStyle w:val="19"/>
+              <w:pStyle w:val="20"/>
               <w:jc w:val="both"/>
               <w:rPr>
                 <w:rFonts w:ascii="阿里巴巴普惠体 R" w:hAnsi="阿里巴巴普惠体 R" w:eastAsia="阿里巴巴普惠体 R" w:cs="阿里巴巴普惠体 R"/>
@@ -4080,7 +4294,7 @@
           </w:tcPr>
           <w:p>
             <w:pPr>
-              <w:pStyle w:val="19"/>
+              <w:pStyle w:val="20"/>
               <w:jc w:val="both"/>
               <w:rPr>
                 <w:rFonts w:ascii="阿里巴巴普惠体 R" w:hAnsi="阿里巴巴普惠体 R" w:eastAsia="阿里巴巴普惠体 R" w:cs="阿里巴巴普惠体 R"/>
@@ -4098,24 +4312,6 @@
                 </w14:textFill>
               </w:rPr>
             </w:pPr>
-            <w:r>
-              <w:rPr>
-                <w:rFonts w:hint="eastAsia" w:ascii="阿里巴巴普惠体 R" w:hAnsi="阿里巴巴普惠体 R" w:eastAsia="阿里巴巴普惠体 R" w:cs="阿里巴巴普惠体 R"/>
-                <w:color w:val="262626" w:themeColor="text1" w:themeTint="D9"/>
-                <w:spacing w:val="10"/>
-                <w:sz w:val="20"/>
-                <w:szCs w:val="20"/>
-                <w14:textFill>
-                  <w14:solidFill>
-                    <w14:schemeClr w14:val="tx1">
-                      <w14:lumMod w14:val="85000"/>
-                      <w14:lumOff w14:val="15000"/>
-                    </w14:schemeClr>
-                  </w14:solidFill>
-                </w14:textFill>
-              </w:rPr>
-              <w:t>{{ s['有无家族遗传疾病'] }}</w:t>
-            </w:r>
           </w:p>
         </w:tc>
         <w:tc>
@@ -4126,7 +4322,7 @@
           </w:tcPr>
           <w:p>
             <w:pPr>
-              <w:pStyle w:val="19"/>
+              <w:pStyle w:val="20"/>
               <w:jc w:val="both"/>
               <w:rPr>
                 <w:rFonts w:ascii="阿里巴巴普惠体 R" w:hAnsi="阿里巴巴普惠体 R" w:eastAsia="阿里巴巴普惠体 R" w:cs="阿里巴巴普惠体 R"/>
@@ -4195,7 +4391,7 @@
           </w:tcPr>
           <w:p>
             <w:pPr>
-              <w:pStyle w:val="19"/>
+              <w:pStyle w:val="20"/>
               <w:jc w:val="both"/>
               <w:rPr>
                 <w:rFonts w:ascii="阿里巴巴普惠体 R" w:hAnsi="阿里巴巴普惠体 R" w:eastAsia="阿里巴巴普惠体 R" w:cs="阿里巴巴普惠体 R"/>
@@ -4224,7 +4420,7 @@
           </w:tcPr>
           <w:p>
             <w:pPr>
-              <w:pStyle w:val="19"/>
+              <w:pStyle w:val="20"/>
               <w:jc w:val="both"/>
               <w:rPr>
                 <w:rFonts w:ascii="阿里巴巴普惠体 R" w:hAnsi="阿里巴巴普惠体 R" w:eastAsia="阿里巴巴普惠体 R" w:cs="阿里巴巴普惠体 R"/>
@@ -4258,7 +4454,7 @@
           </w:tcPr>
           <w:p>
             <w:pPr>
-              <w:pStyle w:val="19"/>
+              <w:pStyle w:val="20"/>
               <w:jc w:val="both"/>
               <w:rPr>
                 <w:rFonts w:ascii="阿里巴巴普惠体 R" w:hAnsi="阿里巴巴普惠体 R" w:eastAsia="阿里巴巴普惠体 R" w:cs="阿里巴巴普惠体 R"/>
@@ -4346,7 +4542,52 @@
           </w:tcPr>
           <w:p>
             <w:pPr>
-              <w:pStyle w:val="19"/>
+              <w:pStyle w:val="10"/>
+              <w:keepNext w:val="0"/>
+              <w:keepLines w:val="0"/>
+              <w:widowControl/>
+              <w:suppressLineNumbers w:val="0"/>
+              <w:shd w:val="clear" w:fill="FFFFFF"/>
+              <w:rPr>
+                <w:rFonts w:ascii="Fira Code Medium" w:hAnsi="Fira Code Medium" w:eastAsia="Fira Code Medium" w:cs="Fira Code Medium"/>
+                <w:color w:val="000000"/>
+                <w:sz w:val="18"/>
+                <w:szCs w:val="18"/>
+              </w:rPr>
+            </w:pPr>
+            <w:r>
+              <w:rPr>
+                <w:rFonts w:hint="eastAsia" w:ascii="阿里巴巴普惠体 R" w:hAnsi="阿里巴巴普惠体 R" w:eastAsia="阿里巴巴普惠体 R" w:cs="阿里巴巴普惠体 R"/>
+                <w:color w:val="262626"/>
+                <w:sz w:val="20"/>
+                <w:szCs w:val="20"/>
+              </w:rPr>
+              <w:t xml:space="preserve">{{ </w:t>
+            </w:r>
+            <w:r>
+              <w:rPr>
+                <w:rFonts w:hint="eastAsia" w:ascii="阿里巴巴普惠体 R" w:hAnsi="阿里巴巴普惠体 R" w:eastAsia="阿里巴巴普惠体 R" w:cs="阿里巴巴普惠体 R"/>
+                <w:color w:val="262626"/>
+                <w:sz w:val="20"/>
+                <w:szCs w:val="20"/>
+                <w:lang w:val="en-US" w:eastAsia="zh-CN"/>
+              </w:rPr>
+              <w:t>s.</w:t>
+            </w:r>
+            <w:r>
+              <w:rPr>
+                <w:rFonts w:hint="default" w:ascii="Fira Code Medium" w:hAnsi="Fira Code Medium" w:eastAsia="Fira Code Medium" w:cs="Fira Code Medium"/>
+                <w:color w:val="000000"/>
+                <w:sz w:val="18"/>
+                <w:szCs w:val="18"/>
+                <w:shd w:val="clear" w:fill="FFFFFF"/>
+              </w:rPr>
+              <w:t>diagnosis</w:t>
+            </w:r>
+          </w:p>
+          <w:p>
+            <w:pPr>
+              <w:pStyle w:val="20"/>
               <w:jc w:val="both"/>
               <w:rPr>
                 <w:rFonts w:ascii="阿里巴巴普惠体 R" w:hAnsi="阿里巴巴普惠体 R" w:eastAsia="阿里巴巴普惠体 R" w:cs="阿里巴巴普惠体 R"/>
@@ -4362,7 +4603,7 @@
                 <w:sz w:val="20"/>
                 <w:szCs w:val="20"/>
               </w:rPr>
-              <w:t>{{ s['临床诊断'] }}</w:t>
+              <w:t xml:space="preserve"> }}</w:t>
             </w:r>
           </w:p>
         </w:tc>
@@ -4372,7 +4613,7 @@
           </w:tcPr>
           <w:p>
             <w:pPr>
-              <w:pStyle w:val="19"/>
+              <w:pStyle w:val="20"/>
               <w:jc w:val="both"/>
               <w:rPr>
                 <w:rFonts w:ascii="阿里巴巴普惠体 R" w:hAnsi="阿里巴巴普惠体 R" w:eastAsia="阿里巴巴普惠体 R" w:cs="阿里巴巴普惠体 R"/>
@@ -4421,11 +4662,24 @@
           </w:tcPr>
           <w:p>
             <w:pPr>
-              <w:pStyle w:val="19"/>
-              <w:jc w:val="both"/>
-              <w:rPr>
-                <w:rFonts w:ascii="阿里巴巴普惠体 R" w:hAnsi="阿里巴巴普惠体 R" w:eastAsia="阿里巴巴普惠体 R" w:cs="阿里巴巴普惠体 R"/>
-                <w:b/>
+              <w:pStyle w:val="10"/>
+              <w:keepNext w:val="0"/>
+              <w:keepLines w:val="0"/>
+              <w:widowControl/>
+              <w:suppressLineNumbers w:val="0"/>
+              <w:shd w:val="clear" w:fill="FFFFFF"/>
+              <w:rPr>
+                <w:rFonts w:ascii="Fira Code Medium" w:hAnsi="Fira Code Medium" w:eastAsia="Fira Code Medium" w:cs="Fira Code Medium"/>
+                <w:color w:val="000000"/>
+                <w:sz w:val="18"/>
+                <w:szCs w:val="18"/>
+              </w:rPr>
+            </w:pPr>
+            <w:r>
+              <w:rPr>
+                <w:rFonts w:hint="eastAsia" w:ascii="阿里巴巴普惠体 R" w:hAnsi="阿里巴巴普惠体 R" w:eastAsia="阿里巴巴普惠体 R" w:cs="阿里巴巴普惠体 R"/>
+                <w:b w:val="0"/>
+                <w:bCs/>
                 <w:color w:val="0D0D0D" w:themeColor="text1" w:themeTint="F2"/>
                 <w:spacing w:val="10"/>
                 <w:sz w:val="20"/>
@@ -4440,7 +4694,8 @@
                   </w14:solidFill>
                 </w14:textFill>
               </w:rPr>
-            </w:pPr>
+              <w:t xml:space="preserve">{{ </w:t>
+            </w:r>
             <w:r>
               <w:rPr>
                 <w:rFonts w:hint="eastAsia" w:ascii="阿里巴巴普惠体 R" w:hAnsi="阿里巴巴普惠体 R" w:eastAsia="阿里巴巴普惠体 R" w:cs="阿里巴巴普惠体 R"/>
@@ -4450,7 +4705,7 @@
                 <w:spacing w:val="10"/>
                 <w:sz w:val="20"/>
                 <w:szCs w:val="20"/>
-                <w:lang w:eastAsia="zh-CN"/>
+                <w:lang w:val="en-US" w:eastAsia="zh-CN"/>
                 <w14:textFill>
                   <w14:solidFill>
                     <w14:schemeClr w14:val="tx1">
@@ -4460,7 +4715,61 @@
                   </w14:solidFill>
                 </w14:textFill>
               </w:rPr>
-              <w:t>{{ s['病理诊断'] }}</w:t>
+              <w:t>s.</w:t>
+            </w:r>
+            <w:r>
+              <w:rPr>
+                <w:rFonts w:hint="default" w:ascii="Fira Code Medium" w:hAnsi="Fira Code Medium" w:eastAsia="Fira Code Medium" w:cs="Fira Code Medium"/>
+                <w:color w:val="000000"/>
+                <w:sz w:val="18"/>
+                <w:szCs w:val="18"/>
+                <w:shd w:val="clear" w:fill="FFFFFF"/>
+              </w:rPr>
+              <w:t>pathological</w:t>
+            </w:r>
+          </w:p>
+          <w:p>
+            <w:pPr>
+              <w:pStyle w:val="20"/>
+              <w:jc w:val="both"/>
+              <w:rPr>
+                <w:rFonts w:ascii="阿里巴巴普惠体 R" w:hAnsi="阿里巴巴普惠体 R" w:eastAsia="阿里巴巴普惠体 R" w:cs="阿里巴巴普惠体 R"/>
+                <w:b/>
+                <w:color w:val="0D0D0D" w:themeColor="text1" w:themeTint="F2"/>
+                <w:spacing w:val="10"/>
+                <w:sz w:val="20"/>
+                <w:szCs w:val="20"/>
+                <w:lang w:eastAsia="zh-CN"/>
+                <w14:textFill>
+                  <w14:solidFill>
+                    <w14:schemeClr w14:val="tx1">
+                      <w14:lumMod w14:val="95000"/>
+                      <w14:lumOff w14:val="5000"/>
+                    </w14:schemeClr>
+                  </w14:solidFill>
+                </w14:textFill>
+              </w:rPr>
+            </w:pPr>
+            <w:r>
+              <w:rPr>
+                <w:rFonts w:hint="eastAsia" w:ascii="阿里巴巴普惠体 R" w:hAnsi="阿里巴巴普惠体 R" w:eastAsia="阿里巴巴普惠体 R" w:cs="阿里巴巴普惠体 R"/>
+                <w:b w:val="0"/>
+                <w:bCs/>
+                <w:color w:val="0D0D0D" w:themeColor="text1" w:themeTint="F2"/>
+                <w:spacing w:val="10"/>
+                <w:sz w:val="20"/>
+                <w:szCs w:val="20"/>
+                <w:lang w:eastAsia="zh-CN"/>
+                <w14:textFill>
+                  <w14:solidFill>
+                    <w14:schemeClr w14:val="tx1">
+                      <w14:lumMod w14:val="95000"/>
+                      <w14:lumOff w14:val="5000"/>
+                    </w14:schemeClr>
+                  </w14:solidFill>
+                </w14:textFill>
+              </w:rPr>
+              <w:t xml:space="preserve"> }}</w:t>
             </w:r>
           </w:p>
         </w:tc>
@@ -4487,7 +4796,7 @@
           </w:tcPr>
           <w:p>
             <w:pPr>
-              <w:pStyle w:val="19"/>
+              <w:pStyle w:val="20"/>
               <w:jc w:val="both"/>
               <w:rPr>
                 <w:rFonts w:ascii="阿里巴巴普惠体 R" w:hAnsi="阿里巴巴普惠体 R" w:eastAsia="阿里巴巴普惠体 R" w:cs="阿里巴巴普惠体 R"/>
@@ -4555,10 +4864,22 @@
           </w:tcPr>
           <w:p>
             <w:pPr>
-              <w:pStyle w:val="19"/>
-              <w:jc w:val="both"/>
-              <w:rPr>
-                <w:rFonts w:ascii="阿里巴巴普惠体 R" w:hAnsi="阿里巴巴普惠体 R" w:eastAsia="阿里巴巴普惠体 R" w:cs="阿里巴巴普惠体 R"/>
+              <w:pStyle w:val="10"/>
+              <w:keepNext w:val="0"/>
+              <w:keepLines w:val="0"/>
+              <w:widowControl/>
+              <w:suppressLineNumbers w:val="0"/>
+              <w:shd w:val="clear" w:fill="FFFFFF"/>
+              <w:rPr>
+                <w:rFonts w:ascii="Fira Code Medium" w:hAnsi="Fira Code Medium" w:eastAsia="Fira Code Medium" w:cs="Fira Code Medium"/>
+                <w:color w:val="000000"/>
+                <w:sz w:val="18"/>
+                <w:szCs w:val="18"/>
+              </w:rPr>
+            </w:pPr>
+            <w:r>
+              <w:rPr>
+                <w:rFonts w:hint="eastAsia" w:ascii="阿里巴巴普惠体 R" w:hAnsi="阿里巴巴普惠体 R" w:eastAsia="阿里巴巴普惠体 R" w:cs="阿里巴巴普惠体 R"/>
                 <w:color w:val="262626" w:themeColor="text1" w:themeTint="D9"/>
                 <w:spacing w:val="10"/>
                 <w:sz w:val="20"/>
@@ -4573,7 +4894,8 @@
                   </w14:solidFill>
                 </w14:textFill>
               </w:rPr>
-            </w:pPr>
+              <w:t xml:space="preserve">{{ </w:t>
+            </w:r>
             <w:r>
               <w:rPr>
                 <w:rFonts w:hint="eastAsia" w:ascii="阿里巴巴普惠体 R" w:hAnsi="阿里巴巴普惠体 R" w:eastAsia="阿里巴巴普惠体 R" w:cs="阿里巴巴普惠体 R"/>
@@ -4581,7 +4903,7 @@
                 <w:spacing w:val="10"/>
                 <w:sz w:val="20"/>
                 <w:szCs w:val="20"/>
-                <w:lang w:eastAsia="zh-CN"/>
+                <w:lang w:val="en-US" w:eastAsia="zh-CN"/>
                 <w14:textFill>
                   <w14:solidFill>
                     <w14:schemeClr w14:val="tx1">
@@ -4591,7 +4913,58 @@
                   </w14:solidFill>
                 </w14:textFill>
               </w:rPr>
-              <w:t>{{ s['医院名称'] }}</w:t>
+              <w:t>s.</w:t>
+            </w:r>
+            <w:r>
+              <w:rPr>
+                <w:rFonts w:hint="default" w:ascii="Fira Code Medium" w:hAnsi="Fira Code Medium" w:eastAsia="Fira Code Medium" w:cs="Fira Code Medium"/>
+                <w:color w:val="000000"/>
+                <w:sz w:val="18"/>
+                <w:szCs w:val="18"/>
+                <w:shd w:val="clear" w:fill="FFFFFF"/>
+              </w:rPr>
+              <w:t>hosptial</w:t>
+            </w:r>
+          </w:p>
+          <w:p>
+            <w:pPr>
+              <w:pStyle w:val="20"/>
+              <w:jc w:val="both"/>
+              <w:rPr>
+                <w:rFonts w:ascii="阿里巴巴普惠体 R" w:hAnsi="阿里巴巴普惠体 R" w:eastAsia="阿里巴巴普惠体 R" w:cs="阿里巴巴普惠体 R"/>
+                <w:color w:val="262626" w:themeColor="text1" w:themeTint="D9"/>
+                <w:spacing w:val="10"/>
+                <w:sz w:val="20"/>
+                <w:szCs w:val="20"/>
+                <w:lang w:eastAsia="zh-CN"/>
+                <w14:textFill>
+                  <w14:solidFill>
+                    <w14:schemeClr w14:val="tx1">
+                      <w14:lumMod w14:val="85000"/>
+                      <w14:lumOff w14:val="15000"/>
+                    </w14:schemeClr>
+                  </w14:solidFill>
+                </w14:textFill>
+              </w:rPr>
+            </w:pPr>
+            <w:r>
+              <w:rPr>
+                <w:rFonts w:hint="eastAsia" w:ascii="阿里巴巴普惠体 R" w:hAnsi="阿里巴巴普惠体 R" w:eastAsia="阿里巴巴普惠体 R" w:cs="阿里巴巴普惠体 R"/>
+                <w:color w:val="262626" w:themeColor="text1" w:themeTint="D9"/>
+                <w:spacing w:val="10"/>
+                <w:sz w:val="20"/>
+                <w:szCs w:val="20"/>
+                <w:lang w:eastAsia="zh-CN"/>
+                <w14:textFill>
+                  <w14:solidFill>
+                    <w14:schemeClr w14:val="tx1">
+                      <w14:lumMod w14:val="85000"/>
+                      <w14:lumOff w14:val="15000"/>
+                    </w14:schemeClr>
+                  </w14:solidFill>
+                </w14:textFill>
+              </w:rPr>
+              <w:t xml:space="preserve"> }}</w:t>
             </w:r>
           </w:p>
         </w:tc>
@@ -4603,7 +4976,7 @@
           </w:tcPr>
           <w:p>
             <w:pPr>
-              <w:pStyle w:val="19"/>
+              <w:pStyle w:val="20"/>
               <w:jc w:val="both"/>
               <w:rPr>
                 <w:rFonts w:ascii="阿里巴巴普惠体 R" w:hAnsi="阿里巴巴普惠体 R" w:eastAsia="阿里巴巴普惠体 R" w:cs="阿里巴巴普惠体 R"/>
@@ -4672,7 +5045,7 @@
           </w:tcPr>
           <w:p>
             <w:pPr>
-              <w:pStyle w:val="19"/>
+              <w:pStyle w:val="20"/>
               <w:jc w:val="both"/>
               <w:rPr>
                 <w:rFonts w:ascii="阿里巴巴普惠体 R" w:hAnsi="阿里巴巴普惠体 R" w:eastAsia="阿里巴巴普惠体 R" w:cs="阿里巴巴普惠体 R"/>
@@ -4708,7 +5081,45 @@
                   </w14:solidFill>
                 </w14:textFill>
               </w:rPr>
-              <w:t>{{ s['科室'] }}</w:t>
+              <w:t>{{</w:t>
+            </w:r>
+            <w:r>
+              <w:rPr>
+                <w:rFonts w:hint="eastAsia" w:ascii="阿里巴巴普惠体 R" w:hAnsi="阿里巴巴普惠体 R" w:eastAsia="阿里巴巴普惠体 R" w:cs="阿里巴巴普惠体 R"/>
+                <w:color w:val="262626" w:themeColor="text1" w:themeTint="D9"/>
+                <w:spacing w:val="10"/>
+                <w:sz w:val="20"/>
+                <w:szCs w:val="20"/>
+                <w:lang w:val="en-US" w:eastAsia="zh-CN"/>
+                <w14:textFill>
+                  <w14:solidFill>
+                    <w14:schemeClr w14:val="tx1">
+                      <w14:lumMod w14:val="85000"/>
+                      <w14:lumOff w14:val="15000"/>
+                    </w14:schemeClr>
+                  </w14:solidFill>
+                </w14:textFill>
+              </w:rPr>
+              <w:t xml:space="preserve"> s.room</w:t>
+            </w:r>
+            <w:r>
+              <w:rPr>
+                <w:rFonts w:hint="eastAsia" w:ascii="阿里巴巴普惠体 R" w:hAnsi="阿里巴巴普惠体 R" w:eastAsia="阿里巴巴普惠体 R" w:cs="阿里巴巴普惠体 R"/>
+                <w:color w:val="262626" w:themeColor="text1" w:themeTint="D9"/>
+                <w:spacing w:val="10"/>
+                <w:sz w:val="20"/>
+                <w:szCs w:val="20"/>
+                <w:lang w:eastAsia="zh-CN"/>
+                <w14:textFill>
+                  <w14:solidFill>
+                    <w14:schemeClr w14:val="tx1">
+                      <w14:lumMod w14:val="85000"/>
+                      <w14:lumOff w14:val="15000"/>
+                    </w14:schemeClr>
+                  </w14:solidFill>
+                </w14:textFill>
+              </w:rPr>
+              <w:t xml:space="preserve"> }}</w:t>
             </w:r>
           </w:p>
         </w:tc>
@@ -4720,7 +5131,7 @@
           </w:tcPr>
           <w:p>
             <w:pPr>
-              <w:pStyle w:val="19"/>
+              <w:pStyle w:val="20"/>
               <w:jc w:val="both"/>
               <w:rPr>
                 <w:rFonts w:ascii="阿里巴巴普惠体 R" w:hAnsi="阿里巴巴普惠体 R" w:eastAsia="阿里巴巴普惠体 R" w:cs="阿里巴巴普惠体 R"/>
@@ -4788,10 +5199,22 @@
           </w:tcPr>
           <w:p>
             <w:pPr>
-              <w:pStyle w:val="19"/>
-              <w:jc w:val="both"/>
-              <w:rPr>
-                <w:rFonts w:ascii="阿里巴巴普惠体 R" w:hAnsi="阿里巴巴普惠体 R" w:eastAsia="阿里巴巴普惠体 R" w:cs="阿里巴巴普惠体 R"/>
+              <w:pStyle w:val="10"/>
+              <w:keepNext w:val="0"/>
+              <w:keepLines w:val="0"/>
+              <w:widowControl/>
+              <w:suppressLineNumbers w:val="0"/>
+              <w:shd w:val="clear" w:fill="FFFFFF"/>
+              <w:rPr>
+                <w:rFonts w:ascii="Fira Code Medium" w:hAnsi="Fira Code Medium" w:eastAsia="Fira Code Medium" w:cs="Fira Code Medium"/>
+                <w:color w:val="000000"/>
+                <w:sz w:val="18"/>
+                <w:szCs w:val="18"/>
+              </w:rPr>
+            </w:pPr>
+            <w:r>
+              <w:rPr>
+                <w:rFonts w:hint="eastAsia" w:ascii="阿里巴巴普惠体 R" w:hAnsi="阿里巴巴普惠体 R" w:eastAsia="阿里巴巴普惠体 R" w:cs="阿里巴巴普惠体 R"/>
                 <w:color w:val="262626" w:themeColor="text1" w:themeTint="D9"/>
                 <w:spacing w:val="10"/>
                 <w:sz w:val="20"/>
@@ -4806,7 +5229,8 @@
                   </w14:solidFill>
                 </w14:textFill>
               </w:rPr>
-            </w:pPr>
+              <w:t>{{ s</w:t>
+            </w:r>
             <w:r>
               <w:rPr>
                 <w:rFonts w:hint="eastAsia" w:ascii="阿里巴巴普惠体 R" w:hAnsi="阿里巴巴普惠体 R" w:eastAsia="阿里巴巴普惠体 R" w:cs="阿里巴巴普惠体 R"/>
@@ -4814,7 +5238,7 @@
                 <w:spacing w:val="10"/>
                 <w:sz w:val="20"/>
                 <w:szCs w:val="20"/>
-                <w:lang w:eastAsia="zh-CN"/>
+                <w:lang w:val="en-US" w:eastAsia="zh-CN"/>
                 <w14:textFill>
                   <w14:solidFill>
                     <w14:schemeClr w14:val="tx1">
@@ -4824,7 +5248,58 @@
                   </w14:solidFill>
                 </w14:textFill>
               </w:rPr>
-              <w:t>{{ s['医生姓名'] }}</w:t>
+              <w:t>.</w:t>
+            </w:r>
+            <w:r>
+              <w:rPr>
+                <w:rFonts w:hint="default" w:ascii="Fira Code Medium" w:hAnsi="Fira Code Medium" w:eastAsia="Fira Code Medium" w:cs="Fira Code Medium"/>
+                <w:color w:val="000000"/>
+                <w:sz w:val="18"/>
+                <w:szCs w:val="18"/>
+                <w:shd w:val="clear" w:fill="FFFFFF"/>
+              </w:rPr>
+              <w:t>doctor</w:t>
+            </w:r>
+          </w:p>
+          <w:p>
+            <w:pPr>
+              <w:pStyle w:val="20"/>
+              <w:jc w:val="both"/>
+              <w:rPr>
+                <w:rFonts w:ascii="阿里巴巴普惠体 R" w:hAnsi="阿里巴巴普惠体 R" w:eastAsia="阿里巴巴普惠体 R" w:cs="阿里巴巴普惠体 R"/>
+                <w:color w:val="262626" w:themeColor="text1" w:themeTint="D9"/>
+                <w:spacing w:val="10"/>
+                <w:sz w:val="20"/>
+                <w:szCs w:val="20"/>
+                <w:lang w:eastAsia="zh-CN"/>
+                <w14:textFill>
+                  <w14:solidFill>
+                    <w14:schemeClr w14:val="tx1">
+                      <w14:lumMod w14:val="85000"/>
+                      <w14:lumOff w14:val="15000"/>
+                    </w14:schemeClr>
+                  </w14:solidFill>
+                </w14:textFill>
+              </w:rPr>
+            </w:pPr>
+            <w:r>
+              <w:rPr>
+                <w:rFonts w:hint="eastAsia" w:ascii="阿里巴巴普惠体 R" w:hAnsi="阿里巴巴普惠体 R" w:eastAsia="阿里巴巴普惠体 R" w:cs="阿里巴巴普惠体 R"/>
+                <w:color w:val="262626" w:themeColor="text1" w:themeTint="D9"/>
+                <w:spacing w:val="10"/>
+                <w:sz w:val="20"/>
+                <w:szCs w:val="20"/>
+                <w:lang w:eastAsia="zh-CN"/>
+                <w14:textFill>
+                  <w14:solidFill>
+                    <w14:schemeClr w14:val="tx1">
+                      <w14:lumMod w14:val="85000"/>
+                      <w14:lumOff w14:val="15000"/>
+                    </w14:schemeClr>
+                  </w14:solidFill>
+                </w14:textFill>
+              </w:rPr>
+              <w:t xml:space="preserve"> }}</w:t>
             </w:r>
           </w:p>
         </w:tc>
@@ -4851,7 +5326,7 @@
           </w:tcPr>
           <w:p>
             <w:pPr>
-              <w:pStyle w:val="19"/>
+              <w:pStyle w:val="20"/>
               <w:jc w:val="both"/>
               <w:rPr>
                 <w:rFonts w:ascii="阿里巴巴普惠体 R" w:hAnsi="阿里巴巴普惠体 R" w:eastAsia="阿里巴巴普惠体 R" w:cs="阿里巴巴普惠体 R"/>
@@ -4900,7 +5375,7 @@
           </w:tcPr>
           <w:p>
             <w:pPr>
-              <w:pStyle w:val="19"/>
+              <w:pStyle w:val="20"/>
               <w:jc w:val="both"/>
               <w:rPr>
                 <w:rFonts w:ascii="阿里巴巴普惠体 R" w:hAnsi="阿里巴巴普惠体 R" w:eastAsia="阿里巴巴普惠体 R" w:cs="阿里巴巴普惠体 R"/>
@@ -4919,25 +5394,6 @@
                 </w14:textFill>
               </w:rPr>
             </w:pPr>
-            <w:r>
-              <w:rPr>
-                <w:rFonts w:hint="eastAsia" w:ascii="阿里巴巴普惠体 R" w:hAnsi="阿里巴巴普惠体 R" w:eastAsia="阿里巴巴普惠体 R" w:cs="阿里巴巴普惠体 R"/>
-                <w:color w:val="262626" w:themeColor="text1" w:themeTint="D9"/>
-                <w:spacing w:val="10"/>
-                <w:sz w:val="20"/>
-                <w:szCs w:val="20"/>
-                <w:lang w:eastAsia="zh-CN"/>
-                <w14:textFill>
-                  <w14:solidFill>
-                    <w14:schemeClr w14:val="tx1">
-                      <w14:lumMod w14:val="85000"/>
-                      <w14:lumOff w14:val="15000"/>
-                    </w14:schemeClr>
-                  </w14:solidFill>
-                </w14:textFill>
-              </w:rPr>
-              <w:t>{{ s['病理号'] }}</w:t>
-            </w:r>
           </w:p>
         </w:tc>
         <w:tc>
@@ -4948,7 +5404,7 @@
           </w:tcPr>
           <w:p>
             <w:pPr>
-              <w:pStyle w:val="19"/>
+              <w:pStyle w:val="20"/>
               <w:jc w:val="both"/>
               <w:rPr>
                 <w:rFonts w:ascii="阿里巴巴普惠体 R" w:hAnsi="阿里巴巴普惠体 R" w:eastAsia="阿里巴巴普惠体 R" w:cs="阿里巴巴普惠体 R"/>
@@ -5016,7 +5472,7 @@
           </w:tcPr>
           <w:p>
             <w:pPr>
-              <w:pStyle w:val="19"/>
+              <w:pStyle w:val="20"/>
               <w:jc w:val="both"/>
               <w:rPr>
                 <w:rFonts w:ascii="阿里巴巴普惠体 R" w:hAnsi="阿里巴巴普惠体 R" w:eastAsia="阿里巴巴普惠体 R" w:cs="阿里巴巴普惠体 R"/>
@@ -5064,7 +5520,7 @@
           </w:tcPr>
           <w:p>
             <w:pPr>
-              <w:pStyle w:val="19"/>
+              <w:pStyle w:val="20"/>
               <w:jc w:val="both"/>
               <w:rPr>
                 <w:rFonts w:ascii="阿里巴巴普惠体 R" w:hAnsi="阿里巴巴普惠体 R" w:eastAsia="阿里巴巴普惠体 R" w:cs="阿里巴巴普惠体 R"/>
@@ -5131,7 +5587,7 @@
           </w:tcPr>
           <w:p>
             <w:pPr>
-              <w:pStyle w:val="19"/>
+              <w:pStyle w:val="20"/>
               <w:jc w:val="both"/>
               <w:rPr>
                 <w:rFonts w:ascii="阿里巴巴普惠体 R" w:hAnsi="阿里巴巴普惠体 R" w:eastAsia="阿里巴巴普惠体 R" w:cs="阿里巴巴普惠体 R"/>
@@ -5174,7 +5630,7 @@
           </w:tcPr>
           <w:p>
             <w:pPr>
-              <w:pStyle w:val="19"/>
+              <w:pStyle w:val="20"/>
               <w:jc w:val="both"/>
               <w:rPr>
                 <w:rFonts w:ascii="阿里巴巴普惠体 R" w:hAnsi="阿里巴巴普惠体 R" w:eastAsia="阿里巴巴普惠体 R" w:cs="阿里巴巴普惠体 R"/>
@@ -5263,10 +5719,22 @@
           </w:tcPr>
           <w:p>
             <w:pPr>
-              <w:pStyle w:val="19"/>
-              <w:jc w:val="both"/>
-              <w:rPr>
-                <w:rFonts w:ascii="阿里巴巴普惠体 R" w:hAnsi="阿里巴巴普惠体 R" w:eastAsia="阿里巴巴普惠体 R" w:cs="阿里巴巴普惠体 R"/>
+              <w:pStyle w:val="10"/>
+              <w:keepNext w:val="0"/>
+              <w:keepLines w:val="0"/>
+              <w:widowControl/>
+              <w:suppressLineNumbers w:val="0"/>
+              <w:shd w:val="clear" w:fill="FFFFFF"/>
+              <w:rPr>
+                <w:rFonts w:ascii="Fira Code Medium" w:hAnsi="Fira Code Medium" w:eastAsia="Fira Code Medium" w:cs="Fira Code Medium"/>
+                <w:color w:val="000000"/>
+                <w:sz w:val="18"/>
+                <w:szCs w:val="18"/>
+              </w:rPr>
+            </w:pPr>
+            <w:r>
+              <w:rPr>
+                <w:rFonts w:hint="eastAsia" w:ascii="阿里巴巴普惠体 R" w:hAnsi="阿里巴巴普惠体 R" w:eastAsia="阿里巴巴普惠体 R" w:cs="阿里巴巴普惠体 R"/>
                 <w:color w:val="262626" w:themeColor="text1" w:themeTint="D9"/>
                 <w:spacing w:val="10"/>
                 <w:sz w:val="20"/>
@@ -5281,7 +5749,8 @@
                   </w14:solidFill>
                 </w14:textFill>
               </w:rPr>
-            </w:pPr>
+              <w:t>{{ s</w:t>
+            </w:r>
             <w:r>
               <w:rPr>
                 <w:rFonts w:hint="eastAsia" w:ascii="阿里巴巴普惠体 R" w:hAnsi="阿里巴巴普惠体 R" w:eastAsia="阿里巴巴普惠体 R" w:cs="阿里巴巴普惠体 R"/>
@@ -5289,7 +5758,7 @@
                 <w:spacing w:val="10"/>
                 <w:sz w:val="20"/>
                 <w:szCs w:val="20"/>
-                <w:lang w:eastAsia="zh-CN"/>
+                <w:lang w:val="en-US" w:eastAsia="zh-CN"/>
                 <w14:textFill>
                   <w14:solidFill>
                     <w14:schemeClr w14:val="tx1">
@@ -5299,7 +5768,58 @@
                   </w14:solidFill>
                 </w14:textFill>
               </w:rPr>
-              <w:t>{{ s['申请单号'] }}</w:t>
+              <w:t>.</w:t>
+            </w:r>
+            <w:r>
+              <w:rPr>
+                <w:rFonts w:hint="default" w:ascii="Fira Code Medium" w:hAnsi="Fira Code Medium" w:eastAsia="Fira Code Medium" w:cs="Fira Code Medium"/>
+                <w:color w:val="000000"/>
+                <w:sz w:val="18"/>
+                <w:szCs w:val="18"/>
+                <w:shd w:val="clear" w:fill="FFFFFF"/>
+              </w:rPr>
+              <w:t>req_mg</w:t>
+            </w:r>
+          </w:p>
+          <w:p>
+            <w:pPr>
+              <w:pStyle w:val="20"/>
+              <w:jc w:val="both"/>
+              <w:rPr>
+                <w:rFonts w:ascii="阿里巴巴普惠体 R" w:hAnsi="阿里巴巴普惠体 R" w:eastAsia="阿里巴巴普惠体 R" w:cs="阿里巴巴普惠体 R"/>
+                <w:color w:val="262626" w:themeColor="text1" w:themeTint="D9"/>
+                <w:spacing w:val="10"/>
+                <w:sz w:val="20"/>
+                <w:szCs w:val="20"/>
+                <w:lang w:eastAsia="zh-CN"/>
+                <w14:textFill>
+                  <w14:solidFill>
+                    <w14:schemeClr w14:val="tx1">
+                      <w14:lumMod w14:val="85000"/>
+                      <w14:lumOff w14:val="15000"/>
+                    </w14:schemeClr>
+                  </w14:solidFill>
+                </w14:textFill>
+              </w:rPr>
+            </w:pPr>
+            <w:r>
+              <w:rPr>
+                <w:rFonts w:hint="eastAsia" w:ascii="阿里巴巴普惠体 R" w:hAnsi="阿里巴巴普惠体 R" w:eastAsia="阿里巴巴普惠体 R" w:cs="阿里巴巴普惠体 R"/>
+                <w:color w:val="262626" w:themeColor="text1" w:themeTint="D9"/>
+                <w:spacing w:val="10"/>
+                <w:sz w:val="20"/>
+                <w:szCs w:val="20"/>
+                <w:lang w:eastAsia="zh-CN"/>
+                <w14:textFill>
+                  <w14:solidFill>
+                    <w14:schemeClr w14:val="tx1">
+                      <w14:lumMod w14:val="85000"/>
+                      <w14:lumOff w14:val="15000"/>
+                    </w14:schemeClr>
+                  </w14:solidFill>
+                </w14:textFill>
+              </w:rPr>
+              <w:t xml:space="preserve"> }}</w:t>
             </w:r>
           </w:p>
         </w:tc>
@@ -5311,7 +5831,7 @@
           </w:tcPr>
           <w:p>
             <w:pPr>
-              <w:pStyle w:val="19"/>
+              <w:pStyle w:val="20"/>
               <w:jc w:val="both"/>
               <w:rPr>
                 <w:rFonts w:ascii="阿里巴巴普惠体 R" w:hAnsi="阿里巴巴普惠体 R" w:eastAsia="阿里巴巴普惠体 R" w:cs="阿里巴巴普惠体 R"/>
@@ -5360,10 +5880,22 @@
           </w:tcPr>
           <w:p>
             <w:pPr>
-              <w:pStyle w:val="19"/>
-              <w:jc w:val="both"/>
-              <w:rPr>
-                <w:rFonts w:ascii="阿里巴巴普惠体 R" w:hAnsi="阿里巴巴普惠体 R" w:eastAsia="阿里巴巴普惠体 R" w:cs="阿里巴巴普惠体 R"/>
+              <w:pStyle w:val="10"/>
+              <w:keepNext w:val="0"/>
+              <w:keepLines w:val="0"/>
+              <w:widowControl/>
+              <w:suppressLineNumbers w:val="0"/>
+              <w:shd w:val="clear" w:fill="FFFFFF"/>
+              <w:rPr>
+                <w:rFonts w:ascii="Fira Code Medium" w:hAnsi="Fira Code Medium" w:eastAsia="Fira Code Medium" w:cs="Fira Code Medium"/>
+                <w:color w:val="000000"/>
+                <w:sz w:val="18"/>
+                <w:szCs w:val="18"/>
+              </w:rPr>
+            </w:pPr>
+            <w:r>
+              <w:rPr>
+                <w:rFonts w:hint="eastAsia" w:ascii="阿里巴巴普惠体 R" w:hAnsi="阿里巴巴普惠体 R" w:eastAsia="阿里巴巴普惠体 R" w:cs="阿里巴巴普惠体 R"/>
                 <w:color w:val="262626" w:themeColor="text1" w:themeTint="D9"/>
                 <w:spacing w:val="10"/>
                 <w:sz w:val="20"/>
@@ -5378,7 +5910,8 @@
                   </w14:solidFill>
                 </w14:textFill>
               </w:rPr>
-            </w:pPr>
+              <w:t>{{ s</w:t>
+            </w:r>
             <w:r>
               <w:rPr>
                 <w:rFonts w:hint="eastAsia" w:ascii="阿里巴巴普惠体 R" w:hAnsi="阿里巴巴普惠体 R" w:eastAsia="阿里巴巴普惠体 R" w:cs="阿里巴巴普惠体 R"/>
@@ -5386,7 +5919,7 @@
                 <w:spacing w:val="10"/>
                 <w:sz w:val="20"/>
                 <w:szCs w:val="20"/>
-                <w:lang w:eastAsia="zh-CN"/>
+                <w:lang w:val="en-US" w:eastAsia="zh-CN"/>
                 <w14:textFill>
                   <w14:solidFill>
                     <w14:schemeClr w14:val="tx1">
@@ -5396,7 +5929,58 @@
                   </w14:solidFill>
                 </w14:textFill>
               </w:rPr>
-              <w:t>{{ s['样本类型（报告用）'] }}</w:t>
+              <w:t>.</w:t>
+            </w:r>
+            <w:r>
+              <w:rPr>
+                <w:rFonts w:hint="default" w:ascii="Fira Code Medium" w:hAnsi="Fira Code Medium" w:eastAsia="Fira Code Medium" w:cs="Fira Code Medium"/>
+                <w:color w:val="000000"/>
+                <w:sz w:val="18"/>
+                <w:szCs w:val="18"/>
+                <w:shd w:val="clear" w:fill="FFFFFF"/>
+              </w:rPr>
+              <w:t>sample_type</w:t>
+            </w:r>
+          </w:p>
+          <w:p>
+            <w:pPr>
+              <w:pStyle w:val="20"/>
+              <w:jc w:val="both"/>
+              <w:rPr>
+                <w:rFonts w:ascii="阿里巴巴普惠体 R" w:hAnsi="阿里巴巴普惠体 R" w:eastAsia="阿里巴巴普惠体 R" w:cs="阿里巴巴普惠体 R"/>
+                <w:color w:val="262626" w:themeColor="text1" w:themeTint="D9"/>
+                <w:spacing w:val="10"/>
+                <w:sz w:val="20"/>
+                <w:szCs w:val="20"/>
+                <w:lang w:eastAsia="zh-CN"/>
+                <w14:textFill>
+                  <w14:solidFill>
+                    <w14:schemeClr w14:val="tx1">
+                      <w14:lumMod w14:val="85000"/>
+                      <w14:lumOff w14:val="15000"/>
+                    </w14:schemeClr>
+                  </w14:solidFill>
+                </w14:textFill>
+              </w:rPr>
+            </w:pPr>
+            <w:r>
+              <w:rPr>
+                <w:rFonts w:hint="eastAsia" w:ascii="阿里巴巴普惠体 R" w:hAnsi="阿里巴巴普惠体 R" w:eastAsia="阿里巴巴普惠体 R" w:cs="阿里巴巴普惠体 R"/>
+                <w:color w:val="262626" w:themeColor="text1" w:themeTint="D9"/>
+                <w:spacing w:val="10"/>
+                <w:sz w:val="20"/>
+                <w:szCs w:val="20"/>
+                <w:lang w:eastAsia="zh-CN"/>
+                <w14:textFill>
+                  <w14:solidFill>
+                    <w14:schemeClr w14:val="tx1">
+                      <w14:lumMod w14:val="85000"/>
+                      <w14:lumOff w14:val="15000"/>
+                    </w14:schemeClr>
+                  </w14:solidFill>
+                </w14:textFill>
+              </w:rPr>
+              <w:t>}}</w:t>
             </w:r>
           </w:p>
         </w:tc>
@@ -5408,7 +5992,7 @@
           </w:tcPr>
           <w:p>
             <w:pPr>
-              <w:pStyle w:val="19"/>
+              <w:pStyle w:val="20"/>
               <w:jc w:val="both"/>
               <w:rPr>
                 <w:rFonts w:ascii="阿里巴巴普惠体 R" w:hAnsi="阿里巴巴普惠体 R" w:eastAsia="阿里巴巴普惠体 R" w:cs="阿里巴巴普惠体 R"/>
@@ -5456,10 +6040,22 @@
           </w:tcPr>
           <w:p>
             <w:pPr>
-              <w:pStyle w:val="19"/>
-              <w:jc w:val="both"/>
-              <w:rPr>
-                <w:rFonts w:ascii="阿里巴巴普惠体 R" w:hAnsi="阿里巴巴普惠体 R" w:eastAsia="阿里巴巴普惠体 R" w:cs="阿里巴巴普惠体 R"/>
+              <w:pStyle w:val="10"/>
+              <w:keepNext w:val="0"/>
+              <w:keepLines w:val="0"/>
+              <w:widowControl/>
+              <w:suppressLineNumbers w:val="0"/>
+              <w:shd w:val="clear" w:fill="FFFFFF"/>
+              <w:rPr>
+                <w:rFonts w:ascii="Fira Code Medium" w:hAnsi="Fira Code Medium" w:eastAsia="Fira Code Medium" w:cs="Fira Code Medium"/>
+                <w:color w:val="000000"/>
+                <w:sz w:val="18"/>
+                <w:szCs w:val="18"/>
+              </w:rPr>
+            </w:pPr>
+            <w:r>
+              <w:rPr>
+                <w:rFonts w:hint="eastAsia" w:ascii="阿里巴巴普惠体 R" w:hAnsi="阿里巴巴普惠体 R" w:eastAsia="阿里巴巴普惠体 R" w:cs="阿里巴巴普惠体 R"/>
                 <w:color w:val="262626" w:themeColor="text1" w:themeTint="D9"/>
                 <w:spacing w:val="10"/>
                 <w:sz w:val="20"/>
@@ -5474,7 +6070,8 @@
                   </w14:solidFill>
                 </w14:textFill>
               </w:rPr>
-            </w:pPr>
+              <w:t>{{ s</w:t>
+            </w:r>
             <w:r>
               <w:rPr>
                 <w:rFonts w:hint="eastAsia" w:ascii="阿里巴巴普惠体 R" w:hAnsi="阿里巴巴普惠体 R" w:eastAsia="阿里巴巴普惠体 R" w:cs="阿里巴巴普惠体 R"/>
@@ -5482,7 +6079,7 @@
                 <w:spacing w:val="10"/>
                 <w:sz w:val="20"/>
                 <w:szCs w:val="20"/>
-                <w:lang w:eastAsia="zh-CN"/>
+                <w:lang w:val="en-US" w:eastAsia="zh-CN"/>
                 <w14:textFill>
                   <w14:solidFill>
                     <w14:schemeClr w14:val="tx1">
@@ -5492,7 +6089,58 @@
                   </w14:solidFill>
                 </w14:textFill>
               </w:rPr>
-              <w:t>{{ s['收样日期'] }}</w:t>
+              <w:t>.</w:t>
+            </w:r>
+            <w:r>
+              <w:rPr>
+                <w:rFonts w:hint="default" w:ascii="Fira Code Medium" w:hAnsi="Fira Code Medium" w:eastAsia="Fira Code Medium" w:cs="Fira Code Medium"/>
+                <w:color w:val="000000"/>
+                <w:sz w:val="18"/>
+                <w:szCs w:val="18"/>
+                <w:shd w:val="clear" w:fill="FFFFFF"/>
+              </w:rPr>
+              <w:t>recive_room_date</w:t>
+            </w:r>
+          </w:p>
+          <w:p>
+            <w:pPr>
+              <w:pStyle w:val="20"/>
+              <w:jc w:val="both"/>
+              <w:rPr>
+                <w:rFonts w:ascii="阿里巴巴普惠体 R" w:hAnsi="阿里巴巴普惠体 R" w:eastAsia="阿里巴巴普惠体 R" w:cs="阿里巴巴普惠体 R"/>
+                <w:color w:val="262626" w:themeColor="text1" w:themeTint="D9"/>
+                <w:spacing w:val="10"/>
+                <w:sz w:val="20"/>
+                <w:szCs w:val="20"/>
+                <w:lang w:eastAsia="zh-CN"/>
+                <w14:textFill>
+                  <w14:solidFill>
+                    <w14:schemeClr w14:val="tx1">
+                      <w14:lumMod w14:val="85000"/>
+                      <w14:lumOff w14:val="15000"/>
+                    </w14:schemeClr>
+                  </w14:solidFill>
+                </w14:textFill>
+              </w:rPr>
+            </w:pPr>
+            <w:r>
+              <w:rPr>
+                <w:rFonts w:hint="eastAsia" w:ascii="阿里巴巴普惠体 R" w:hAnsi="阿里巴巴普惠体 R" w:eastAsia="阿里巴巴普惠体 R" w:cs="阿里巴巴普惠体 R"/>
+                <w:color w:val="262626" w:themeColor="text1" w:themeTint="D9"/>
+                <w:spacing w:val="10"/>
+                <w:sz w:val="20"/>
+                <w:szCs w:val="20"/>
+                <w:lang w:eastAsia="zh-CN"/>
+                <w14:textFill>
+                  <w14:solidFill>
+                    <w14:schemeClr w14:val="tx1">
+                      <w14:lumMod w14:val="85000"/>
+                      <w14:lumOff w14:val="15000"/>
+                    </w14:schemeClr>
+                  </w14:solidFill>
+                </w14:textFill>
+              </w:rPr>
+              <w:t xml:space="preserve"> }}</w:t>
             </w:r>
           </w:p>
         </w:tc>
@@ -5519,7 +6167,7 @@
           </w:tcPr>
           <w:p>
             <w:pPr>
-              <w:pStyle w:val="19"/>
+              <w:pStyle w:val="20"/>
               <w:jc w:val="both"/>
               <w:rPr>
                 <w:rFonts w:ascii="阿里巴巴普惠体 R" w:hAnsi="阿里巴巴普惠体 R" w:eastAsia="阿里巴巴普惠体 R" w:cs="阿里巴巴普惠体 R"/>
@@ -5588,7 +6236,7 @@
           </w:tcPr>
           <w:p>
             <w:pPr>
-              <w:pStyle w:val="19"/>
+              <w:pStyle w:val="20"/>
               <w:jc w:val="both"/>
               <w:rPr>
                 <w:rFonts w:ascii="阿里巴巴普惠体 R" w:hAnsi="阿里巴巴普惠体 R" w:eastAsia="阿里巴巴普惠体 R" w:cs="阿里巴巴普惠体 R"/>
@@ -5637,7 +6285,7 @@
           </w:tcPr>
           <w:p>
             <w:pPr>
-              <w:pStyle w:val="19"/>
+              <w:pStyle w:val="20"/>
               <w:jc w:val="both"/>
               <w:rPr>
                 <w:rFonts w:ascii="阿里巴巴普惠体 R" w:hAnsi="阿里巴巴普惠体 R" w:eastAsia="阿里巴巴普惠体 R" w:cs="阿里巴巴普惠体 R"/>
@@ -5687,10 +6335,22 @@
           </w:tcPr>
           <w:p>
             <w:pPr>
-              <w:pStyle w:val="19"/>
-              <w:jc w:val="both"/>
-              <w:rPr>
-                <w:rFonts w:ascii="阿里巴巴普惠体 R" w:hAnsi="阿里巴巴普惠体 R" w:eastAsia="阿里巴巴普惠体 R" w:cs="阿里巴巴普惠体 R"/>
+              <w:pStyle w:val="10"/>
+              <w:keepNext w:val="0"/>
+              <w:keepLines w:val="0"/>
+              <w:widowControl/>
+              <w:suppressLineNumbers w:val="0"/>
+              <w:shd w:val="clear" w:fill="FFFFFF"/>
+              <w:rPr>
+                <w:rFonts w:ascii="Fira Code Medium" w:hAnsi="Fira Code Medium" w:eastAsia="Fira Code Medium" w:cs="Fira Code Medium"/>
+                <w:color w:val="000000"/>
+                <w:sz w:val="18"/>
+                <w:szCs w:val="18"/>
+              </w:rPr>
+            </w:pPr>
+            <w:r>
+              <w:rPr>
+                <w:rFonts w:hint="eastAsia" w:ascii="阿里巴巴普惠体 R" w:hAnsi="阿里巴巴普惠体 R" w:eastAsia="阿里巴巴普惠体 R" w:cs="阿里巴巴普惠体 R"/>
                 <w:color w:val="262626" w:themeColor="text1" w:themeTint="D9"/>
                 <w:spacing w:val="10"/>
                 <w:sz w:val="20"/>
@@ -5705,7 +6365,8 @@
                   </w14:solidFill>
                 </w14:textFill>
               </w:rPr>
-            </w:pPr>
+              <w:t>{{ s</w:t>
+            </w:r>
             <w:r>
               <w:rPr>
                 <w:rFonts w:hint="eastAsia" w:ascii="阿里巴巴普惠体 R" w:hAnsi="阿里巴巴普惠体 R" w:eastAsia="阿里巴巴普惠体 R" w:cs="阿里巴巴普惠体 R"/>
@@ -5713,7 +6374,7 @@
                 <w:spacing w:val="10"/>
                 <w:sz w:val="20"/>
                 <w:szCs w:val="20"/>
-                <w:lang w:eastAsia="zh-CN"/>
+                <w:lang w:val="en-US" w:eastAsia="zh-CN"/>
                 <w14:textFill>
                   <w14:solidFill>
                     <w14:schemeClr w14:val="tx1">
@@ -5723,7 +6384,95 @@
                   </w14:solidFill>
                 </w14:textFill>
               </w:rPr>
-              <w:t>{{ s['肿瘤细胞含量'] }}</w:t>
+              <w:t>.</w:t>
+            </w:r>
+            <w:r>
+              <w:rPr>
+                <w:rFonts w:hint="default" w:ascii="Fira Code Medium" w:hAnsi="Fira Code Medium" w:eastAsia="Fira Code Medium" w:cs="Fira Code Medium"/>
+                <w:color w:val="000000"/>
+                <w:sz w:val="18"/>
+                <w:szCs w:val="18"/>
+                <w:shd w:val="clear" w:fill="FFFFFF"/>
+              </w:rPr>
+              <w:t>pathology_info</w:t>
+            </w:r>
+          </w:p>
+          <w:p>
+            <w:pPr>
+              <w:pStyle w:val="10"/>
+              <w:keepNext w:val="0"/>
+              <w:keepLines w:val="0"/>
+              <w:widowControl/>
+              <w:suppressLineNumbers w:val="0"/>
+              <w:shd w:val="clear" w:fill="FFFFFF"/>
+              <w:rPr>
+                <w:rFonts w:ascii="Fira Code Medium" w:hAnsi="Fira Code Medium" w:eastAsia="Fira Code Medium" w:cs="Fira Code Medium"/>
+                <w:color w:val="000000"/>
+                <w:sz w:val="18"/>
+                <w:szCs w:val="18"/>
+              </w:rPr>
+            </w:pPr>
+            <w:r>
+              <w:rPr>
+                <w:rFonts w:hint="eastAsia" w:ascii="Fira Code Medium" w:hAnsi="Fira Code Medium" w:eastAsia="Fira Code Medium" w:cs="Fira Code Medium"/>
+                <w:color w:val="000000"/>
+                <w:sz w:val="18"/>
+                <w:szCs w:val="18"/>
+                <w:shd w:val="clear" w:fill="FFFFFF"/>
+                <w:lang w:val="en-US" w:eastAsia="zh-CN"/>
+              </w:rPr>
+              <w:t>.</w:t>
+            </w:r>
+            <w:r>
+              <w:rPr>
+                <w:rFonts w:hint="default" w:ascii="Fira Code Medium" w:hAnsi="Fira Code Medium" w:eastAsia="Fira Code Medium" w:cs="Fira Code Medium"/>
+                <w:color w:val="000000"/>
+                <w:sz w:val="18"/>
+                <w:szCs w:val="18"/>
+                <w:shd w:val="clear" w:fill="FFFFFF"/>
+              </w:rPr>
+              <w:t>cell_content</w:t>
+            </w:r>
+          </w:p>
+          <w:p>
+            <w:pPr>
+              <w:pStyle w:val="20"/>
+              <w:jc w:val="both"/>
+              <w:rPr>
+                <w:rFonts w:ascii="阿里巴巴普惠体 R" w:hAnsi="阿里巴巴普惠体 R" w:eastAsia="阿里巴巴普惠体 R" w:cs="阿里巴巴普惠体 R"/>
+                <w:color w:val="262626" w:themeColor="text1" w:themeTint="D9"/>
+                <w:spacing w:val="10"/>
+                <w:sz w:val="20"/>
+                <w:szCs w:val="20"/>
+                <w:lang w:eastAsia="zh-CN"/>
+                <w14:textFill>
+                  <w14:solidFill>
+                    <w14:schemeClr w14:val="tx1">
+                      <w14:lumMod w14:val="85000"/>
+                      <w14:lumOff w14:val="15000"/>
+                    </w14:schemeClr>
+                  </w14:solidFill>
+                </w14:textFill>
+              </w:rPr>
+            </w:pPr>
+            <w:r>
+              <w:rPr>
+                <w:rFonts w:hint="eastAsia" w:ascii="阿里巴巴普惠体 R" w:hAnsi="阿里巴巴普惠体 R" w:eastAsia="阿里巴巴普惠体 R" w:cs="阿里巴巴普惠体 R"/>
+                <w:color w:val="262626" w:themeColor="text1" w:themeTint="D9"/>
+                <w:spacing w:val="10"/>
+                <w:sz w:val="20"/>
+                <w:szCs w:val="20"/>
+                <w:lang w:eastAsia="zh-CN"/>
+                <w14:textFill>
+                  <w14:solidFill>
+                    <w14:schemeClr w14:val="tx1">
+                      <w14:lumMod w14:val="85000"/>
+                      <w14:lumOff w14:val="15000"/>
+                    </w14:schemeClr>
+                  </w14:solidFill>
+                </w14:textFill>
+              </w:rPr>
+              <w:t xml:space="preserve"> }}</w:t>
             </w:r>
           </w:p>
         </w:tc>
@@ -5754,7 +6503,7 @@
           </w:tcPr>
           <w:p>
             <w:pPr>
-              <w:pStyle w:val="19"/>
+              <w:pStyle w:val="20"/>
               <w:jc w:val="both"/>
               <w:rPr>
                 <w:rFonts w:ascii="阿里巴巴普惠体 R" w:hAnsi="阿里巴巴普惠体 R" w:eastAsia="阿里巴巴普惠体 R" w:cs="阿里巴巴普惠体 R"/>
@@ -5828,7 +6577,7 @@
           </w:tcPr>
           <w:p>
             <w:pPr>
-              <w:pStyle w:val="19"/>
+              <w:pStyle w:val="20"/>
               <w:jc w:val="both"/>
               <w:rPr>
                 <w:rFonts w:ascii="阿里巴巴普惠体 R" w:hAnsi="阿里巴巴普惠体 R" w:eastAsia="阿里巴巴普惠体 R" w:cs="阿里巴巴普惠体 R"/>
@@ -5919,7 +6668,7 @@
           </w:tcPr>
           <w:p>
             <w:pPr>
-              <w:pStyle w:val="19"/>
+              <w:pStyle w:val="20"/>
               <w:jc w:val="both"/>
               <w:rPr>
                 <w:rFonts w:ascii="阿里巴巴普惠体 R" w:hAnsi="阿里巴巴普惠体 R" w:eastAsia="阿里巴巴普惠体 R" w:cs="阿里巴巴普惠体 R"/>
@@ -5952,7 +6701,7 @@
           </w:tcPr>
           <w:p>
             <w:pPr>
-              <w:pStyle w:val="19"/>
+              <w:pStyle w:val="20"/>
               <w:jc w:val="both"/>
               <w:rPr>
                 <w:rFonts w:ascii="阿里巴巴普惠体 R" w:hAnsi="阿里巴巴普惠体 R" w:eastAsia="阿里巴巴普惠体 R" w:cs="阿里巴巴普惠体 R"/>
@@ -5986,7 +6735,7 @@
           </w:tcPr>
           <w:p>
             <w:pPr>
-              <w:pStyle w:val="19"/>
+              <w:pStyle w:val="20"/>
               <w:jc w:val="both"/>
               <w:rPr>
                 <w:rFonts w:ascii="阿里巴巴普惠体 R" w:hAnsi="阿里巴巴普惠体 R" w:eastAsia="阿里巴巴普惠体 R" w:cs="阿里巴巴普惠体 R"/>
@@ -6673,12 +7422,12 @@
           <w:spacing w:val="10"/>
           <w:lang w:val="en-US" w:eastAsia="zh-CN"/>
         </w:rPr>
-        <w:t>{% if gene_list %}</w:t>
+        <w:t>{% if gene_card %}</w:t>
       </w:r>
     </w:p>
     <w:tbl>
       <w:tblPr>
-        <w:tblStyle w:val="11"/>
+        <w:tblStyle w:val="12"/>
         <w:tblW w:w="9948" w:type="dxa"/>
         <w:jc w:val="center"/>
         <w:tblInd w:w="0" w:type="dxa"/>
@@ -7011,27 +7760,7 @@
                 <w:szCs w:val="20"/>
                 <w:lang w:val="en-US" w:eastAsia="zh-CN"/>
               </w:rPr>
-              <w:t>{%tr for row in r</w:t>
-            </w:r>
-            <w:r>
-              <w:rPr>
-                <w:rFonts w:hint="eastAsia" w:ascii="阿里巴巴普惠体 R" w:hAnsi="阿里巴巴普惠体 R" w:eastAsia="阿里巴巴普惠体 R" w:cs="阿里巴巴普惠体 R"/>
-                <w:color w:val="0D0D0D"/>
-                <w:sz w:val="20"/>
-                <w:szCs w:val="20"/>
-                <w:lang w:eastAsia="zh-CN"/>
-              </w:rPr>
-              <w:t>['结果详情']</w:t>
-            </w:r>
-            <w:r>
-              <w:rPr>
-                <w:rFonts w:hint="eastAsia" w:ascii="阿里巴巴普惠体 R" w:hAnsi="阿里巴巴普惠体 R" w:eastAsia="阿里巴巴普惠体 R" w:cs="阿里巴巴普惠体 R"/>
-                <w:color w:val="0D0D0D"/>
-                <w:sz w:val="20"/>
-                <w:szCs w:val="20"/>
-                <w:lang w:val="en-US" w:eastAsia="zh-CN"/>
-              </w:rPr>
-              <w:t xml:space="preserve"> %}</w:t>
+              <w:t>{%tr for row in mutation %}</w:t>
             </w:r>
           </w:p>
         </w:tc>
@@ -7106,7 +7835,7 @@
                 <w:szCs w:val="20"/>
                 <w:lang w:val="en-US" w:eastAsia="zh-CN"/>
               </w:rPr>
-              <w:t>{{ row['基因']  }}</w:t>
+              <w:t>{{ row.gene }}</w:t>
             </w:r>
           </w:p>
         </w:tc>
@@ -7156,32 +7885,7 @@
                 <w:szCs w:val="20"/>
                 <w:lang w:val="en-US" w:eastAsia="zh-CN"/>
               </w:rPr>
-              <w:t>{{ row['</w:t>
-            </w:r>
-            <w:r>
-              <w:rPr>
-                <w:rFonts w:hint="eastAsia" w:ascii="阿里巴巴普惠体 R" w:hAnsi="阿里巴巴普惠体 R" w:eastAsia="阿里巴巴普惠体 R" w:cs="阿里巴巴普惠体 R"/>
-                <w:b/>
-                <w:color w:val="0D0D0D"/>
-                <w:spacing w:val="10"/>
-                <w:sz w:val="20"/>
-                <w:szCs w:val="20"/>
-                <w:lang w:eastAsia="zh-CN"/>
-              </w:rPr>
-              <w:t>检测的变异类型</w:t>
-            </w:r>
-            <w:r>
-              <w:rPr>
-                <w:rFonts w:hint="eastAsia" w:ascii="阿里巴巴普惠体 R" w:hAnsi="阿里巴巴普惠体 R" w:eastAsia="阿里巴巴普惠体 R" w:cs="阿里巴巴普惠体 R"/>
-                <w:b/>
-                <w:bCs/>
-                <w:iCs/>
-                <w:color w:val="0D0D0D"/>
-                <w:sz w:val="20"/>
-                <w:szCs w:val="20"/>
-                <w:lang w:val="en-US" w:eastAsia="zh-CN"/>
-              </w:rPr>
-              <w:t>']  }}</w:t>
+              <w:t>{{ row.m_type  }}</w:t>
             </w:r>
           </w:p>
         </w:tc>
@@ -7215,27 +7919,7 @@
                 <w:szCs w:val="20"/>
                 <w:lang w:val="en-US" w:eastAsia="zh-CN"/>
               </w:rPr>
-              <w:t>{%tr for val in row</w:t>
-            </w:r>
-            <w:r>
-              <w:rPr>
-                <w:rFonts w:hint="eastAsia" w:ascii="阿里巴巴普惠体 R" w:hAnsi="阿里巴巴普惠体 R" w:eastAsia="阿里巴巴普惠体 R" w:cs="阿里巴巴普惠体 R"/>
-                <w:color w:val="0D0D0D"/>
-                <w:sz w:val="20"/>
-                <w:szCs w:val="20"/>
-                <w:lang w:eastAsia="zh-CN"/>
-              </w:rPr>
-              <w:t>['检测结果']</w:t>
-            </w:r>
-            <w:r>
-              <w:rPr>
-                <w:rFonts w:hint="eastAsia" w:ascii="阿里巴巴普惠体 R" w:hAnsi="阿里巴巴普惠体 R" w:eastAsia="阿里巴巴普惠体 R" w:cs="阿里巴巴普惠体 R"/>
-                <w:color w:val="0D0D0D"/>
-                <w:sz w:val="20"/>
-                <w:szCs w:val="20"/>
-                <w:lang w:val="en-US" w:eastAsia="zh-CN"/>
-              </w:rPr>
-              <w:t xml:space="preserve"> %}</w:t>
+              <w:t>{%tr for val in row.result %}</w:t>
             </w:r>
           </w:p>
         </w:tc>
@@ -7321,17 +8005,16 @@
                 <w:szCs w:val="20"/>
                 <w:lang w:val="en-US" w:eastAsia="zh-CN"/>
               </w:rPr>
-              <w:t>{{ row['</w:t>
-            </w:r>
-            <w:r>
-              <w:rPr>
-                <w:rFonts w:hint="eastAsia" w:ascii="阿里巴巴普惠体 R" w:hAnsi="阿里巴巴普惠体 R" w:eastAsia="阿里巴巴普惠体 R" w:cs="阿里巴巴普惠体 R"/>
-                <w:color w:val="0D0D0D"/>
-                <w:sz w:val="20"/>
-                <w:szCs w:val="20"/>
-                <w:lang w:eastAsia="zh-CN"/>
-              </w:rPr>
-              <w:t>检测结果</w:t>
+              <w:t xml:space="preserve">{{ </w:t>
+            </w:r>
+            <w:r>
+              <w:rPr>
+                <w:rFonts w:hint="eastAsia" w:ascii="阿里巴巴普惠体 R" w:hAnsi="阿里巴巴普惠体 R" w:eastAsia="阿里巴巴普惠体 R" w:cs="阿里巴巴普惠体 R"/>
+                <w:sz w:val="20"/>
+                <w:szCs w:val="20"/>
+                <w:lang w:val="en-US" w:eastAsia="zh-CN"/>
+              </w:rPr>
+              <w:t>val.result</w:t>
             </w:r>
             <w:r>
               <w:rPr>
@@ -7340,7 +8023,7 @@
                 <w:szCs w:val="20"/>
                 <w:lang w:val="en-US" w:eastAsia="zh-CN"/>
               </w:rPr>
-              <w:t>']  }}</w:t>
+              <w:t xml:space="preserve">  }}</w:t>
             </w:r>
           </w:p>
         </w:tc>
@@ -7369,7 +8052,24 @@
                 <w:sz w:val="20"/>
                 <w:szCs w:val="20"/>
               </w:rPr>
-              <w:t>{{ row['丰度']  }}</w:t>
+              <w:t>{{ row</w:t>
+            </w:r>
+            <w:r>
+              <w:rPr>
+                <w:rFonts w:hint="eastAsia" w:ascii="阿里巴巴普惠体 R" w:hAnsi="阿里巴巴普惠体 R" w:eastAsia="阿里巴巴普惠体 R" w:cs="阿里巴巴普惠体 R"/>
+                <w:sz w:val="20"/>
+                <w:szCs w:val="20"/>
+                <w:lang w:val="en-US" w:eastAsia="zh-CN"/>
+              </w:rPr>
+              <w:t>.mu_af</w:t>
+            </w:r>
+            <w:r>
+              <w:rPr>
+                <w:rFonts w:hint="eastAsia" w:ascii="阿里巴巴普惠体 R" w:hAnsi="阿里巴巴普惠体 R" w:eastAsia="阿里巴巴普惠体 R" w:cs="阿里巴巴普惠体 R"/>
+                <w:sz w:val="20"/>
+                <w:szCs w:val="20"/>
+              </w:rPr>
+              <w:t xml:space="preserve">  }}</w:t>
             </w:r>
           </w:p>
         </w:tc>
@@ -7397,7 +8097,24 @@
                 <w:sz w:val="20"/>
                 <w:szCs w:val="20"/>
               </w:rPr>
-              <w:t>{{ row['临床常用名称']  }}</w:t>
+              <w:t>{{ row</w:t>
+            </w:r>
+            <w:r>
+              <w:rPr>
+                <w:rFonts w:hint="eastAsia" w:ascii="阿里巴巴普惠体 R" w:hAnsi="阿里巴巴普惠体 R" w:eastAsia="阿里巴巴普惠体 R" w:cs="阿里巴巴普惠体 R"/>
+                <w:sz w:val="20"/>
+                <w:szCs w:val="20"/>
+                <w:lang w:val="en-US" w:eastAsia="zh-CN"/>
+              </w:rPr>
+              <w:t>.mu_name_usual</w:t>
+            </w:r>
+            <w:r>
+              <w:rPr>
+                <w:rFonts w:hint="eastAsia" w:ascii="阿里巴巴普惠体 R" w:hAnsi="阿里巴巴普惠体 R" w:eastAsia="阿里巴巴普惠体 R" w:cs="阿里巴巴普惠体 R"/>
+                <w:sz w:val="20"/>
+                <w:szCs w:val="20"/>
+              </w:rPr>
+              <w:t xml:space="preserve">  }}</w:t>
             </w:r>
           </w:p>
         </w:tc>
@@ -7425,7 +8142,24 @@
                 <w:sz w:val="20"/>
                 <w:szCs w:val="20"/>
               </w:rPr>
-              <w:t>{{ row['临床意义级别']  }}</w:t>
+              <w:t>{{ row</w:t>
+            </w:r>
+            <w:r>
+              <w:rPr>
+                <w:rFonts w:hint="eastAsia" w:ascii="阿里巴巴普惠体 R" w:hAnsi="阿里巴巴普惠体 R" w:eastAsia="阿里巴巴普惠体 R" w:cs="阿里巴巴普惠体 R"/>
+                <w:sz w:val="20"/>
+                <w:szCs w:val="20"/>
+                <w:lang w:val="en-US" w:eastAsia="zh-CN"/>
+              </w:rPr>
+              <w:t>.grade</w:t>
+            </w:r>
+            <w:r>
+              <w:rPr>
+                <w:rFonts w:hint="eastAsia" w:ascii="阿里巴巴普惠体 R" w:hAnsi="阿里巴巴普惠体 R" w:eastAsia="阿里巴巴普惠体 R" w:cs="阿里巴巴普惠体 R"/>
+                <w:sz w:val="20"/>
+                <w:szCs w:val="20"/>
+              </w:rPr>
+              <w:t xml:space="preserve">  }}</w:t>
             </w:r>
           </w:p>
         </w:tc>
@@ -7598,7 +8332,7 @@
     </w:p>
     <w:tbl>
       <w:tblPr>
-        <w:tblStyle w:val="11"/>
+        <w:tblStyle w:val="12"/>
         <w:tblW w:w="9640" w:type="dxa"/>
         <w:jc w:val="center"/>
         <w:tblInd w:w="0" w:type="dxa"/>
@@ -7644,7 +8378,7 @@
           </w:tcPr>
           <w:p>
             <w:pPr>
-              <w:pStyle w:val="19"/>
+              <w:pStyle w:val="20"/>
               <w:rPr>
                 <w:rFonts w:ascii="阿里巴巴普惠体 R" w:hAnsi="阿里巴巴普惠体 R" w:eastAsia="阿里巴巴普惠体 R" w:cs="阿里巴巴普惠体 R"/>
                 <w:b/>
@@ -7680,7 +8414,7 @@
           </w:tcPr>
           <w:p>
             <w:pPr>
-              <w:pStyle w:val="19"/>
+              <w:pStyle w:val="20"/>
               <w:rPr>
                 <w:rFonts w:ascii="阿里巴巴普惠体 R" w:hAnsi="阿里巴巴普惠体 R" w:eastAsia="阿里巴巴普惠体 R" w:cs="阿里巴巴普惠体 R"/>
                 <w:b/>
@@ -7716,7 +8450,7 @@
           </w:tcPr>
           <w:p>
             <w:pPr>
-              <w:pStyle w:val="19"/>
+              <w:pStyle w:val="20"/>
               <w:rPr>
                 <w:rFonts w:ascii="阿里巴巴普惠体 R" w:hAnsi="阿里巴巴普惠体 R" w:eastAsia="阿里巴巴普惠体 R" w:cs="阿里巴巴普惠体 R"/>
                 <w:b/>
@@ -7753,7 +8487,7 @@
           </w:tcPr>
           <w:p>
             <w:pPr>
-              <w:pStyle w:val="19"/>
+              <w:pStyle w:val="20"/>
               <w:rPr>
                 <w:rFonts w:ascii="阿里巴巴普惠体 R" w:hAnsi="阿里巴巴普惠体 R" w:eastAsia="阿里巴巴普惠体 R" w:cs="阿里巴巴普惠体 R"/>
                 <w:b/>
@@ -7814,7 +8548,7 @@
           </w:tcPr>
           <w:p>
             <w:pPr>
-              <w:pStyle w:val="19"/>
+              <w:pStyle w:val="20"/>
               <w:rPr>
                 <w:rFonts w:ascii="阿里巴巴普惠体 R" w:hAnsi="阿里巴巴普惠体 R" w:eastAsia="阿里巴巴普惠体 R" w:cs="阿里巴巴普惠体 R"/>
                 <w:b/>
@@ -7875,7 +8609,7 @@
           </w:tcPr>
           <w:p>
             <w:pPr>
-              <w:pStyle w:val="19"/>
+              <w:pStyle w:val="20"/>
               <w:rPr>
                 <w:rFonts w:ascii="阿里巴巴普惠体 R" w:hAnsi="阿里巴巴普惠体 R" w:eastAsia="阿里巴巴普惠体 R" w:cs="阿里巴巴普惠体 R"/>
                 <w:b/>
@@ -7924,7 +8658,7 @@
           </w:tcPr>
           <w:p>
             <w:pPr>
-              <w:pStyle w:val="19"/>
+              <w:pStyle w:val="20"/>
               <w:rPr>
                 <w:rFonts w:ascii="阿里巴巴普惠体 R" w:hAnsi="阿里巴巴普惠体 R" w:eastAsia="阿里巴巴普惠体 R" w:cs="阿里巴巴普惠体 R"/>
                 <w:b/>
@@ -8000,7 +8734,7 @@
           </w:tcPr>
           <w:p>
             <w:pPr>
-              <w:pStyle w:val="19"/>
+              <w:pStyle w:val="20"/>
               <w:rPr>
                 <w:rFonts w:hint="default" w:ascii="阿里巴巴普惠体 R" w:hAnsi="阿里巴巴普惠体 R" w:eastAsia="阿里巴巴普惠体 R" w:cs="阿里巴巴普惠体 R"/>
                 <w:color w:val="0D0D0D"/>
@@ -8017,7 +8751,7 @@
                 <w:szCs w:val="18"/>
                 <w:lang w:val="en-US" w:eastAsia="zh-CN"/>
               </w:rPr>
-              <w:t>{%tr if r['结果详情'] %}</w:t>
+              <w:t>{%tr if mutation %}</w:t>
             </w:r>
           </w:p>
         </w:tc>
@@ -8048,7 +8782,7 @@
           </w:tcPr>
           <w:p>
             <w:pPr>
-              <w:pStyle w:val="19"/>
+              <w:pStyle w:val="20"/>
               <w:rPr>
                 <w:rFonts w:hint="eastAsia" w:ascii="阿里巴巴普惠体 R" w:hAnsi="阿里巴巴普惠体 R" w:eastAsia="阿里巴巴普惠体 R" w:cs="阿里巴巴普惠体 R"/>
                 <w:color w:val="0D0D0D"/>
@@ -8065,7 +8799,7 @@
                 <w:szCs w:val="18"/>
                 <w:lang w:val="en-US" w:eastAsia="zh-CN" w:bidi="ar-SA"/>
               </w:rPr>
-              <w:t>{%tr for row in r['结果详情'] %}</w:t>
+              <w:t>{%tr for row in mutation %}</w:t>
             </w:r>
           </w:p>
         </w:tc>
@@ -8111,7 +8845,27 @@
                 <w:szCs w:val="18"/>
                 <w:lang w:eastAsia="zh-CN"/>
               </w:rPr>
-              <w:t>{{ row['基因']  }}</w:t>
+              <w:t>{{ row</w:t>
+            </w:r>
+            <w:r>
+              <w:rPr>
+                <w:rFonts w:hint="eastAsia" w:ascii="阿里巴巴普惠体 R" w:hAnsi="阿里巴巴普惠体 R" w:eastAsia="阿里巴巴普惠体 R" w:cs="阿里巴巴普惠体 R"/>
+                <w:color w:val="0D0D0D"/>
+                <w:sz w:val="18"/>
+                <w:szCs w:val="18"/>
+                <w:lang w:val="en-US" w:eastAsia="zh-CN"/>
+              </w:rPr>
+              <w:t>.grade</w:t>
+            </w:r>
+            <w:r>
+              <w:rPr>
+                <w:rFonts w:hint="eastAsia" w:ascii="阿里巴巴普惠体 R" w:hAnsi="阿里巴巴普惠体 R" w:eastAsia="阿里巴巴普惠体 R" w:cs="阿里巴巴普惠体 R"/>
+                <w:color w:val="0D0D0D"/>
+                <w:sz w:val="18"/>
+                <w:szCs w:val="18"/>
+                <w:lang w:eastAsia="zh-CN"/>
+              </w:rPr>
+              <w:t xml:space="preserve">  }}</w:t>
             </w:r>
           </w:p>
         </w:tc>
@@ -8136,13 +8890,14 @@
             </w:pPr>
             <w:r>
               <w:rPr>
-                <w:rFonts w:hint="eastAsia" w:ascii="阿里巴巴普惠体 R" w:hAnsi="阿里巴巴普惠体 R" w:eastAsia="阿里巴巴普惠体 R" w:cs="阿里巴巴普惠体 R"/>
-                <w:color w:val="0D0D0D"/>
+                <w:rFonts w:hint="eastAsia" w:ascii="微软雅黑" w:hAnsi="微软雅黑" w:eastAsia="微软雅黑" w:cs="宋体"/>
+                <w:color w:val="000000"/>
+                <w:kern w:val="0"/>
                 <w:sz w:val="18"/>
                 <w:szCs w:val="18"/>
-                <w:lang w:eastAsia="zh-CN"/>
-              </w:rPr>
-              <w:t>{{ row['基因']  }}</w:t>
+                <w:lang w:val="en-US" w:eastAsia="zh-CN"/>
+              </w:rPr>
+              <w:t>{{ loop.index }</w:t>
             </w:r>
           </w:p>
         </w:tc>
@@ -8173,7 +8928,27 @@
                 <w:szCs w:val="18"/>
                 <w:lang w:eastAsia="zh-CN"/>
               </w:rPr>
-              <w:t>{{ row['基因']  }}</w:t>
+              <w:t>{{ row</w:t>
+            </w:r>
+            <w:r>
+              <w:rPr>
+                <w:rFonts w:hint="eastAsia" w:ascii="阿里巴巴普惠体 R" w:hAnsi="阿里巴巴普惠体 R" w:eastAsia="阿里巴巴普惠体 R" w:cs="阿里巴巴普惠体 R"/>
+                <w:color w:val="0D0D0D"/>
+                <w:sz w:val="18"/>
+                <w:szCs w:val="18"/>
+                <w:lang w:val="en-US" w:eastAsia="zh-CN"/>
+              </w:rPr>
+              <w:t>.gene</w:t>
+            </w:r>
+            <w:r>
+              <w:rPr>
+                <w:rFonts w:hint="eastAsia" w:ascii="阿里巴巴普惠体 R" w:hAnsi="阿里巴巴普惠体 R" w:eastAsia="阿里巴巴普惠体 R" w:cs="阿里巴巴普惠体 R"/>
+                <w:color w:val="0D0D0D"/>
+                <w:sz w:val="18"/>
+                <w:szCs w:val="18"/>
+                <w:lang w:eastAsia="zh-CN"/>
+              </w:rPr>
+              <w:t xml:space="preserve">  }}</w:t>
             </w:r>
           </w:p>
         </w:tc>
@@ -8205,7 +8980,27 @@
                 <w:szCs w:val="18"/>
                 <w:lang w:eastAsia="zh-CN"/>
               </w:rPr>
-              <w:t>{{ row['基因']  }}</w:t>
+              <w:t>{{ row</w:t>
+            </w:r>
+            <w:r>
+              <w:rPr>
+                <w:rFonts w:hint="eastAsia" w:ascii="阿里巴巴普惠体 R" w:hAnsi="阿里巴巴普惠体 R" w:eastAsia="阿里巴巴普惠体 R" w:cs="阿里巴巴普惠体 R"/>
+                <w:color w:val="0D0D0D"/>
+                <w:sz w:val="18"/>
+                <w:szCs w:val="18"/>
+                <w:lang w:val="en-US" w:eastAsia="zh-CN"/>
+              </w:rPr>
+              <w:t>.mu_type</w:t>
+            </w:r>
+            <w:r>
+              <w:rPr>
+                <w:rFonts w:hint="eastAsia" w:ascii="阿里巴巴普惠体 R" w:hAnsi="阿里巴巴普惠体 R" w:eastAsia="阿里巴巴普惠体 R" w:cs="阿里巴巴普惠体 R"/>
+                <w:color w:val="0D0D0D"/>
+                <w:sz w:val="18"/>
+                <w:szCs w:val="18"/>
+                <w:lang w:eastAsia="zh-CN"/>
+              </w:rPr>
+              <w:t xml:space="preserve">  }}</w:t>
             </w:r>
           </w:p>
         </w:tc>
@@ -8237,7 +9032,27 @@
                 <w:szCs w:val="18"/>
                 <w:lang w:eastAsia="zh-CN"/>
               </w:rPr>
-              <w:t>{{ row['基因']  }}</w:t>
+              <w:t>{{ row</w:t>
+            </w:r>
+            <w:r>
+              <w:rPr>
+                <w:rFonts w:hint="eastAsia" w:ascii="阿里巴巴普惠体 R" w:hAnsi="阿里巴巴普惠体 R" w:eastAsia="阿里巴巴普惠体 R" w:cs="阿里巴巴普惠体 R"/>
+                <w:color w:val="0D0D0D"/>
+                <w:sz w:val="18"/>
+                <w:szCs w:val="18"/>
+                <w:lang w:val="en-US" w:eastAsia="zh-CN"/>
+              </w:rPr>
+              <w:t>.mu_name_usual</w:t>
+            </w:r>
+            <w:r>
+              <w:rPr>
+                <w:rFonts w:hint="eastAsia" w:ascii="阿里巴巴普惠体 R" w:hAnsi="阿里巴巴普惠体 R" w:eastAsia="阿里巴巴普惠体 R" w:cs="阿里巴巴普惠体 R"/>
+                <w:color w:val="0D0D0D"/>
+                <w:sz w:val="18"/>
+                <w:szCs w:val="18"/>
+                <w:lang w:eastAsia="zh-CN"/>
+              </w:rPr>
+              <w:t xml:space="preserve">  }}</w:t>
             </w:r>
           </w:p>
         </w:tc>
@@ -8270,7 +9085,27 @@
                 <w:szCs w:val="18"/>
                 <w:lang w:eastAsia="zh-CN"/>
               </w:rPr>
-              <w:t>{{ row['基因']  }}</w:t>
+              <w:t>{{ row</w:t>
+            </w:r>
+            <w:r>
+              <w:rPr>
+                <w:rFonts w:hint="eastAsia" w:ascii="阿里巴巴普惠体 R" w:hAnsi="阿里巴巴普惠体 R" w:eastAsia="阿里巴巴普惠体 R" w:cs="阿里巴巴普惠体 R"/>
+                <w:color w:val="0D0D0D"/>
+                <w:sz w:val="18"/>
+                <w:szCs w:val="18"/>
+                <w:lang w:val="en-US" w:eastAsia="zh-CN"/>
+              </w:rPr>
+              <w:t>.mu_name</w:t>
+            </w:r>
+            <w:r>
+              <w:rPr>
+                <w:rFonts w:hint="eastAsia" w:ascii="阿里巴巴普惠体 R" w:hAnsi="阿里巴巴普惠体 R" w:eastAsia="阿里巴巴普惠体 R" w:cs="阿里巴巴普惠体 R"/>
+                <w:color w:val="0D0D0D"/>
+                <w:sz w:val="18"/>
+                <w:szCs w:val="18"/>
+                <w:lang w:eastAsia="zh-CN"/>
+              </w:rPr>
+              <w:t xml:space="preserve">  }}</w:t>
             </w:r>
           </w:p>
         </w:tc>
@@ -8302,7 +9137,27 @@
                 <w:szCs w:val="18"/>
                 <w:lang w:eastAsia="zh-CN"/>
               </w:rPr>
-              <w:t>{{ row['基因']  }}</w:t>
+              <w:t>{{ row</w:t>
+            </w:r>
+            <w:r>
+              <w:rPr>
+                <w:rFonts w:hint="eastAsia" w:ascii="阿里巴巴普惠体 R" w:hAnsi="阿里巴巴普惠体 R" w:eastAsia="阿里巴巴普惠体 R" w:cs="阿里巴巴普惠体 R"/>
+                <w:color w:val="0D0D0D"/>
+                <w:sz w:val="18"/>
+                <w:szCs w:val="18"/>
+                <w:lang w:val="en-US" w:eastAsia="zh-CN"/>
+              </w:rPr>
+              <w:t>.mu_af</w:t>
+            </w:r>
+            <w:r>
+              <w:rPr>
+                <w:rFonts w:hint="eastAsia" w:ascii="阿里巴巴普惠体 R" w:hAnsi="阿里巴巴普惠体 R" w:eastAsia="阿里巴巴普惠体 R" w:cs="阿里巴巴普惠体 R"/>
+                <w:color w:val="0D0D0D"/>
+                <w:sz w:val="18"/>
+                <w:szCs w:val="18"/>
+                <w:lang w:eastAsia="zh-CN"/>
+              </w:rPr>
+              <w:t xml:space="preserve">  }}</w:t>
             </w:r>
           </w:p>
         </w:tc>
@@ -8327,7 +9182,7 @@
           </w:tcPr>
           <w:p>
             <w:pPr>
-              <w:pStyle w:val="19"/>
+              <w:pStyle w:val="20"/>
               <w:rPr>
                 <w:rFonts w:hint="default" w:ascii="阿里巴巴普惠体 R" w:hAnsi="阿里巴巴普惠体 R" w:eastAsia="阿里巴巴普惠体 R" w:cs="阿里巴巴普惠体 R"/>
                 <w:color w:val="0D0D0D"/>
@@ -8375,7 +9230,7 @@
           </w:tcPr>
           <w:p>
             <w:pPr>
-              <w:pStyle w:val="19"/>
+              <w:pStyle w:val="20"/>
               <w:rPr>
                 <w:rFonts w:hint="default" w:ascii="阿里巴巴普惠体 R" w:hAnsi="阿里巴巴普惠体 R" w:eastAsia="阿里巴巴普惠体 R" w:cs="阿里巴巴普惠体 R"/>
                 <w:color w:val="0D0D0D"/>
@@ -8423,7 +9278,7 @@
           </w:tcPr>
           <w:p>
             <w:pPr>
-              <w:pStyle w:val="19"/>
+              <w:pStyle w:val="20"/>
               <w:rPr>
                 <w:rFonts w:hint="eastAsia" w:ascii="阿里巴巴普惠体 R" w:hAnsi="阿里巴巴普惠体 R" w:eastAsia="阿里巴巴普惠体 R" w:cs="阿里巴巴普惠体 R"/>
                 <w:color w:val="0D0D0D"/>
@@ -8471,7 +9326,7 @@
           </w:tcPr>
           <w:p>
             <w:pPr>
-              <w:pStyle w:val="19"/>
+              <w:pStyle w:val="20"/>
               <w:rPr>
                 <w:rFonts w:hint="default" w:ascii="阿里巴巴普惠体 R" w:hAnsi="阿里巴巴普惠体 R" w:eastAsia="阿里巴巴普惠体 R" w:cs="阿里巴巴普惠体 R"/>
                 <w:color w:val="0D0D0D"/>
@@ -9847,7 +10702,7 @@
     </w:p>
     <w:p>
       <w:pPr>
-        <w:pStyle w:val="18"/>
+        <w:pStyle w:val="19"/>
         <w:numPr>
           <w:ilvl w:val="0"/>
           <w:numId w:val="3"/>
@@ -9878,7 +10733,7 @@
     </w:p>
     <w:p>
       <w:pPr>
-        <w:pStyle w:val="18"/>
+        <w:pStyle w:val="19"/>
         <w:numPr>
           <w:ilvl w:val="0"/>
           <w:numId w:val="3"/>
@@ -9909,7 +10764,7 @@
     </w:p>
     <w:p>
       <w:pPr>
-        <w:pStyle w:val="18"/>
+        <w:pStyle w:val="19"/>
         <w:numPr>
           <w:ilvl w:val="0"/>
           <w:numId w:val="3"/>
@@ -9940,7 +10795,7 @@
     </w:p>
     <w:p>
       <w:pPr>
-        <w:pStyle w:val="18"/>
+        <w:pStyle w:val="19"/>
         <w:numPr>
           <w:ilvl w:val="0"/>
           <w:numId w:val="3"/>
@@ -10193,7 +11048,7 @@
     </w:p>
     <w:tbl>
       <w:tblPr>
-        <w:tblStyle w:val="11"/>
+        <w:tblStyle w:val="12"/>
         <w:tblW w:w="9463" w:type="dxa"/>
         <w:jc w:val="center"/>
         <w:tblInd w:w="0" w:type="dxa"/>
@@ -10359,7 +11214,7 @@
                 <w:szCs w:val="16"/>
                 <w:lang w:val="en-US" w:eastAsia="zh-CN"/>
               </w:rPr>
-              <w:t>{%tr for val in c['基因列表'] %}</w:t>
+              <w:t>{%tr for val in gene_list %}</w:t>
             </w:r>
           </w:p>
         </w:tc>
@@ -10409,7 +11264,7 @@
                 <w:szCs w:val="16"/>
                 <w:lang w:val="en-US" w:eastAsia="zh-CN"/>
               </w:rPr>
-              <w:t>{%tr for row in val.transcript %}</w:t>
+              <w:t>{%tr for row in val.list_gene%}</w:t>
             </w:r>
           </w:p>
         </w:tc>
@@ -10499,7 +11354,7 @@
                 <w:szCs w:val="16"/>
                 <w:lang w:val="en-US" w:eastAsia="zh-CN"/>
               </w:rPr>
-              <w:t>{{ row.l['基因']  }}</w:t>
+              <w:t>{{ row.l.gene  }}</w:t>
             </w:r>
           </w:p>
         </w:tc>
@@ -10534,7 +11389,7 @@
                 <w:szCs w:val="16"/>
                 <w:lang w:val="en-US" w:eastAsia="zh-CN"/>
               </w:rPr>
-              <w:t>{{ row.l['转录本']   }}</w:t>
+              <w:t>{{ row.l.transcript   }}</w:t>
             </w:r>
           </w:p>
         </w:tc>
@@ -10570,7 +11425,7 @@
                 <w:szCs w:val="16"/>
                 <w:lang w:val="en-US" w:eastAsia="zh-CN"/>
               </w:rPr>
-              <w:t>{{ row.m['基因']  }}</w:t>
+              <w:t>{{ row.m.gene }}</w:t>
             </w:r>
           </w:p>
         </w:tc>
@@ -10604,7 +11459,7 @@
                 <w:szCs w:val="16"/>
                 <w:lang w:val="en-US" w:eastAsia="zh-CN"/>
               </w:rPr>
-              <w:t>{{ row.m['转录本']   }}</w:t>
+              <w:t>{{ row.m.transcript }}</w:t>
             </w:r>
           </w:p>
         </w:tc>
@@ -10640,7 +11495,7 @@
                 <w:szCs w:val="16"/>
                 <w:lang w:val="en-US" w:eastAsia="zh-CN"/>
               </w:rPr>
-              <w:t>{{ row.r['基因']  }}</w:t>
+              <w:t>{{ row.r.gene  }}</w:t>
             </w:r>
           </w:p>
         </w:tc>
@@ -10674,7 +11529,7 @@
                 <w:szCs w:val="16"/>
                 <w:lang w:val="en-US" w:eastAsia="zh-CN"/>
               </w:rPr>
-              <w:t>{{ row.r['转录本']   }}</w:t>
+              <w:t>{{ row.r.transcript  }}</w:t>
             </w:r>
           </w:p>
         </w:tc>
@@ -10846,8 +11701,6 @@
         </w:rPr>
         <w:br w:type="page"/>
       </w:r>
-      <w:bookmarkStart w:id="2" w:name="_GoBack"/>
-      <w:bookmarkEnd w:id="2"/>
     </w:p>
     <w:p>
       <w:pPr>
@@ -10993,8 +11846,10 @@
           <w:spacing w:val="10"/>
           <w:lang w:val="en-US" w:eastAsia="zh-CN"/>
         </w:rPr>
-        <w:t>{% if gene_list %}</w:t>
-      </w:r>
+        <w:t>{% if gene_card %}</w:t>
+      </w:r>
+      <w:bookmarkStart w:id="2" w:name="_GoBack"/>
+      <w:bookmarkEnd w:id="2"/>
     </w:p>
     <w:p>
       <w:pPr>
@@ -11104,7 +11959,7 @@
     </w:p>
     <w:tbl>
       <w:tblPr>
-        <w:tblStyle w:val="11"/>
+        <w:tblStyle w:val="12"/>
         <w:tblW w:w="10059" w:type="dxa"/>
         <w:jc w:val="center"/>
         <w:tblCellSpacing w:w="0" w:type="dxa"/>
@@ -11303,7 +12158,7 @@
                 <w:szCs w:val="18"/>
                 <w:lang w:val="en-US" w:eastAsia="zh-CN"/>
               </w:rPr>
-              <w:t>c['基因解读'] %}</w:t>
+              <w:t>gene_card %}</w:t>
             </w:r>
           </w:p>
         </w:tc>
@@ -12098,7 +12953,7 @@
     </w:p>
     <w:tbl>
       <w:tblPr>
-        <w:tblStyle w:val="27"/>
+        <w:tblStyle w:val="28"/>
         <w:tblW w:w="10254" w:type="dxa"/>
         <w:tblInd w:w="0" w:type="dxa"/>
         <w:tblBorders>
@@ -13815,7 +14670,7 @@
     </w:p>
     <w:tbl>
       <w:tblPr>
-        <w:tblStyle w:val="11"/>
+        <w:tblStyle w:val="12"/>
         <w:tblW w:w="10254" w:type="dxa"/>
         <w:jc w:val="center"/>
         <w:tblInd w:w="0" w:type="dxa"/>
@@ -15557,7 +16412,7 @@
   <w:docDefaults>
     <w:rPrDefault>
       <w:rPr>
-        <w:rFonts w:asciiTheme="minorHAnsi" w:hAnsiTheme="minorHAnsi" w:eastAsiaTheme="minorEastAsia" w:cstheme="minorBidi"/>
+        <w:rFonts w:ascii="Times New Roman" w:hAnsi="Times New Roman" w:eastAsia="宋体" w:cs="Times New Roman"/>
       </w:rPr>
     </w:rPrDefault>
   </w:docDefaults>
@@ -15867,7 +16722,7 @@
     <w:name w:val="heading 3"/>
     <w:basedOn w:val="1"/>
     <w:next w:val="1"/>
-    <w:link w:val="15"/>
+    <w:link w:val="16"/>
     <w:unhideWhenUsed/>
     <w:qFormat/>
     <w:uiPriority w:val="9"/>
@@ -15894,7 +16749,7 @@
     <w:name w:val="heading 4"/>
     <w:basedOn w:val="1"/>
     <w:next w:val="1"/>
-    <w:link w:val="16"/>
+    <w:link w:val="17"/>
     <w:unhideWhenUsed/>
     <w:qFormat/>
     <w:uiPriority w:val="9"/>
@@ -15917,14 +16772,14 @@
       <w:lang w:eastAsia="zh-CN"/>
     </w:rPr>
   </w:style>
-  <w:style w:type="character" w:default="1" w:styleId="13">
+  <w:style w:type="character" w:default="1" w:styleId="14">
     <w:name w:val="Default Paragraph Font"/>
     <w:semiHidden/>
     <w:unhideWhenUsed/>
     <w:qFormat/>
     <w:uiPriority w:val="1"/>
   </w:style>
-  <w:style w:type="table" w:default="1" w:styleId="11">
+  <w:style w:type="table" w:default="1" w:styleId="12">
     <w:name w:val="Normal Table"/>
     <w:semiHidden/>
     <w:unhideWhenUsed/>
@@ -15943,7 +16798,7 @@
   <w:style w:type="paragraph" w:styleId="6">
     <w:name w:val="Body Text"/>
     <w:basedOn w:val="1"/>
-    <w:link w:val="26"/>
+    <w:link w:val="27"/>
     <w:qFormat/>
     <w:uiPriority w:val="1"/>
     <w:rPr>
@@ -15954,7 +16809,7 @@
   <w:style w:type="paragraph" w:styleId="7">
     <w:name w:val="Balloon Text"/>
     <w:basedOn w:val="1"/>
-    <w:link w:val="24"/>
+    <w:link w:val="25"/>
     <w:semiHidden/>
     <w:unhideWhenUsed/>
     <w:qFormat/>
@@ -15967,7 +16822,7 @@
   <w:style w:type="paragraph" w:styleId="8">
     <w:name w:val="footer"/>
     <w:basedOn w:val="1"/>
-    <w:link w:val="21"/>
+    <w:link w:val="22"/>
     <w:unhideWhenUsed/>
     <w:qFormat/>
     <w:uiPriority w:val="99"/>
@@ -15986,7 +16841,7 @@
   <w:style w:type="paragraph" w:styleId="9">
     <w:name w:val="header"/>
     <w:basedOn w:val="1"/>
-    <w:link w:val="20"/>
+    <w:link w:val="21"/>
     <w:unhideWhenUsed/>
     <w:qFormat/>
     <w:uiPriority w:val="99"/>
@@ -16007,6 +16862,41 @@
     </w:rPr>
   </w:style>
   <w:style w:type="paragraph" w:styleId="10">
+    <w:name w:val="HTML Preformatted"/>
+    <w:basedOn w:val="1"/>
+    <w:semiHidden/>
+    <w:unhideWhenUsed/>
+    <w:uiPriority w:val="99"/>
+    <w:pPr>
+      <w:tabs>
+        <w:tab w:val="left" w:pos="916"/>
+        <w:tab w:val="left" w:pos="1832"/>
+        <w:tab w:val="left" w:pos="2748"/>
+        <w:tab w:val="left" w:pos="3664"/>
+        <w:tab w:val="left" w:pos="4580"/>
+        <w:tab w:val="left" w:pos="5496"/>
+        <w:tab w:val="left" w:pos="6412"/>
+        <w:tab w:val="left" w:pos="7328"/>
+        <w:tab w:val="left" w:pos="8244"/>
+        <w:tab w:val="left" w:pos="9160"/>
+        <w:tab w:val="left" w:pos="10076"/>
+        <w:tab w:val="left" w:pos="10992"/>
+        <w:tab w:val="left" w:pos="11908"/>
+        <w:tab w:val="left" w:pos="12824"/>
+        <w:tab w:val="left" w:pos="13740"/>
+        <w:tab w:val="left" w:pos="14656"/>
+      </w:tabs>
+      <w:jc w:val="left"/>
+    </w:pPr>
+    <w:rPr>
+      <w:rFonts w:hint="eastAsia" w:ascii="宋体" w:hAnsi="宋体" w:eastAsia="宋体" w:cs="宋体"/>
+      <w:kern w:val="0"/>
+      <w:sz w:val="24"/>
+      <w:szCs w:val="24"/>
+      <w:lang w:val="en-US" w:eastAsia="zh-CN" w:bidi="ar"/>
+    </w:rPr>
+  </w:style>
+  <w:style w:type="paragraph" w:styleId="11">
     <w:name w:val="Normal (Web)"/>
     <w:basedOn w:val="1"/>
     <w:semiHidden/>
@@ -16026,9 +16916,9 @@
       <w:lang w:eastAsia="zh-CN"/>
     </w:rPr>
   </w:style>
-  <w:style w:type="table" w:styleId="12">
+  <w:style w:type="table" w:styleId="13">
     <w:name w:val="Table Grid"/>
-    <w:basedOn w:val="11"/>
+    <w:basedOn w:val="12"/>
     <w:qFormat/>
     <w:uiPriority w:val="39"/>
     <w:tblPr>
@@ -16043,9 +16933,9 @@
       <w:tblLayout w:type="fixed"/>
     </w:tblPr>
   </w:style>
-  <w:style w:type="character" w:styleId="14">
+  <w:style w:type="character" w:styleId="15">
     <w:name w:val="Hyperlink"/>
-    <w:basedOn w:val="13"/>
+    <w:basedOn w:val="14"/>
     <w:unhideWhenUsed/>
     <w:qFormat/>
     <w:uiPriority w:val="99"/>
@@ -16059,9 +16949,9 @@
       </w14:textFill>
     </w:rPr>
   </w:style>
-  <w:style w:type="character" w:customStyle="1" w:styleId="15">
+  <w:style w:type="character" w:customStyle="1" w:styleId="16">
     <w:name w:val="标题 3 字符"/>
-    <w:basedOn w:val="13"/>
+    <w:basedOn w:val="14"/>
     <w:link w:val="4"/>
     <w:qFormat/>
     <w:uiPriority w:val="9"/>
@@ -16074,9 +16964,9 @@
       <w:lang w:eastAsia="zh-CN"/>
     </w:rPr>
   </w:style>
-  <w:style w:type="character" w:customStyle="1" w:styleId="16">
+  <w:style w:type="character" w:customStyle="1" w:styleId="17">
     <w:name w:val="标题 4 字符"/>
-    <w:basedOn w:val="13"/>
+    <w:basedOn w:val="14"/>
     <w:link w:val="5"/>
     <w:qFormat/>
     <w:uiPriority w:val="9"/>
@@ -16090,7 +16980,7 @@
       <w:lang w:eastAsia="zh-CN"/>
     </w:rPr>
   </w:style>
-  <w:style w:type="table" w:customStyle="1" w:styleId="17">
+  <w:style w:type="table" w:customStyle="1" w:styleId="18">
     <w:name w:val="Table Normal"/>
     <w:semiHidden/>
     <w:unhideWhenUsed/>
@@ -16106,7 +16996,7 @@
       </w:tblCellMar>
     </w:tblPr>
   </w:style>
-  <w:style w:type="paragraph" w:styleId="18">
+  <w:style w:type="paragraph" w:styleId="19">
     <w:name w:val="List Paragraph"/>
     <w:basedOn w:val="1"/>
     <w:qFormat/>
@@ -16116,7 +17006,7 @@
       <w:ind w:left="620" w:hanging="362"/>
     </w:pPr>
   </w:style>
-  <w:style w:type="paragraph" w:customStyle="1" w:styleId="19">
+  <w:style w:type="paragraph" w:customStyle="1" w:styleId="20">
     <w:name w:val="Table Paragraph"/>
     <w:basedOn w:val="1"/>
     <w:qFormat/>
@@ -16125,9 +17015,9 @@
       <w:jc w:val="center"/>
     </w:pPr>
   </w:style>
-  <w:style w:type="character" w:customStyle="1" w:styleId="20">
+  <w:style w:type="character" w:customStyle="1" w:styleId="21">
     <w:name w:val="页眉 字符"/>
-    <w:basedOn w:val="13"/>
+    <w:basedOn w:val="14"/>
     <w:link w:val="9"/>
     <w:qFormat/>
     <w:uiPriority w:val="99"/>
@@ -16137,9 +17027,9 @@
       <w:szCs w:val="18"/>
     </w:rPr>
   </w:style>
-  <w:style w:type="character" w:customStyle="1" w:styleId="21">
+  <w:style w:type="character" w:customStyle="1" w:styleId="22">
     <w:name w:val="页脚 字符"/>
-    <w:basedOn w:val="13"/>
+    <w:basedOn w:val="14"/>
     <w:link w:val="8"/>
     <w:qFormat/>
     <w:uiPriority w:val="99"/>
@@ -16149,7 +17039,7 @@
       <w:szCs w:val="18"/>
     </w:rPr>
   </w:style>
-  <w:style w:type="paragraph" w:customStyle="1" w:styleId="22">
+  <w:style w:type="paragraph" w:customStyle="1" w:styleId="23">
     <w:name w:val="Default"/>
     <w:qFormat/>
     <w:uiPriority w:val="0"/>
@@ -16167,9 +17057,9 @@
       <w:lang w:val="en-US" w:eastAsia="en-US" w:bidi="ar-SA"/>
     </w:rPr>
   </w:style>
-  <w:style w:type="table" w:customStyle="1" w:styleId="23">
+  <w:style w:type="table" w:customStyle="1" w:styleId="24">
     <w:name w:val="网格表 1 浅色1"/>
-    <w:basedOn w:val="11"/>
+    <w:basedOn w:val="12"/>
     <w:qFormat/>
     <w:uiPriority w:val="46"/>
     <w:tblPr>
@@ -16218,9 +17108,9 @@
       </w:rPr>
     </w:tblStylePr>
   </w:style>
-  <w:style w:type="character" w:customStyle="1" w:styleId="24">
+  <w:style w:type="character" w:customStyle="1" w:styleId="25">
     <w:name w:val="批注框文本 字符"/>
-    <w:basedOn w:val="13"/>
+    <w:basedOn w:val="14"/>
     <w:link w:val="7"/>
     <w:semiHidden/>
     <w:qFormat/>
@@ -16231,9 +17121,9 @@
       <w:szCs w:val="18"/>
     </w:rPr>
   </w:style>
-  <w:style w:type="character" w:customStyle="1" w:styleId="25">
+  <w:style w:type="character" w:customStyle="1" w:styleId="26">
     <w:name w:val="未处理的提及1"/>
-    <w:basedOn w:val="13"/>
+    <w:basedOn w:val="14"/>
     <w:semiHidden/>
     <w:unhideWhenUsed/>
     <w:qFormat/>
@@ -16243,9 +17133,9 @@
       <w:shd w:val="clear" w:color="auto" w:fill="E1DFDD"/>
     </w:rPr>
   </w:style>
-  <w:style w:type="character" w:customStyle="1" w:styleId="26">
+  <w:style w:type="character" w:customStyle="1" w:styleId="27">
     <w:name w:val="正文文本 字符"/>
-    <w:basedOn w:val="13"/>
+    <w:basedOn w:val="14"/>
     <w:link w:val="6"/>
     <w:qFormat/>
     <w:uiPriority w:val="1"/>
@@ -16255,9 +17145,9 @@
       <w:szCs w:val="21"/>
     </w:rPr>
   </w:style>
-  <w:style w:type="table" w:customStyle="1" w:styleId="27">
+  <w:style w:type="table" w:customStyle="1" w:styleId="28">
     <w:name w:val="网格型1"/>
-    <w:basedOn w:val="11"/>
+    <w:basedOn w:val="12"/>
     <w:qFormat/>
     <w:uiPriority w:val="59"/>
     <w:pPr>
